--- a/Programming Tricks & Algorithms.docx
+++ b/Programming Tricks & Algorithms.docx
@@ -6,18 +6,27 @@
       <w:pPr>
         <w:pStyle w:val="NoSpacing"/>
         <w:rPr>
-          <w:lang w:val="en-US"/>
-        </w:rPr>
-      </w:pPr>
-      <w:r>
-        <w:rPr>
-          <w:b/>
+          <w:rFonts w:ascii="Verdana" w:hAnsi="Verdana"/>
+          <w:sz w:val="18"/>
+          <w:szCs w:val="18"/>
+          <w:lang w:val="en-US"/>
+        </w:rPr>
+      </w:pPr>
+      <w:r>
+        <w:rPr>
+          <w:rFonts w:ascii="Verdana" w:hAnsi="Verdana"/>
+          <w:b/>
+          <w:sz w:val="18"/>
+          <w:szCs w:val="18"/>
           <w:lang w:val="en-US"/>
         </w:rPr>
         <w:t xml:space="preserve">-Discount: </w:t>
       </w:r>
       <w:r>
         <w:rPr>
+          <w:rFonts w:ascii="Verdana" w:hAnsi="Verdana"/>
+          <w:sz w:val="18"/>
+          <w:szCs w:val="18"/>
           <w:lang w:val="en-US"/>
         </w:rPr>
         <w:t xml:space="preserve">Lets say you have 10 as discount percent. How do you take %10 off of price? </w:t>
@@ -27,44 +36,60 @@
       <w:pPr>
         <w:pStyle w:val="NoSpacing"/>
         <w:rPr>
-          <w:lang w:val="en-US"/>
-        </w:rPr>
-      </w:pPr>
-    </w:p>
-    <w:p>
-      <w:pPr>
-        <w:pStyle w:val="NoSpacing"/>
-        <w:rPr>
-          <w:lang w:val="en-US"/>
-        </w:rPr>
-      </w:pPr>
-      <w:r>
-        <w:rPr>
-          <w:lang w:val="en-US"/>
-        </w:rPr>
-        <w:tab/>
+          <w:rFonts w:ascii="Verdana" w:hAnsi="Verdana"/>
+          <w:sz w:val="18"/>
+          <w:szCs w:val="18"/>
+          <w:lang w:val="en-US"/>
+        </w:rPr>
+      </w:pPr>
+    </w:p>
+    <w:p>
+      <w:pPr>
+        <w:pStyle w:val="NoSpacing"/>
+        <w:rPr>
+          <w:rFonts w:ascii="Consolas" w:hAnsi="Consolas"/>
+          <w:sz w:val="20"/>
+          <w:szCs w:val="20"/>
+          <w:lang w:val="en-US"/>
+        </w:rPr>
+      </w:pPr>
+      <w:r>
+        <w:rPr>
+          <w:rFonts w:ascii="Consolas" w:hAnsi="Consolas"/>
+          <w:sz w:val="20"/>
+          <w:szCs w:val="20"/>
+          <w:lang w:val="en-US"/>
+        </w:rPr>
+        <w:t xml:space="preserve">   </w:t>
+      </w:r>
+      <w:r>
+        <w:rPr>
+          <w:rFonts w:ascii="Consolas" w:hAnsi="Consolas"/>
+          <w:sz w:val="20"/>
+          <w:szCs w:val="20"/>
+          <w:lang w:val="en-US"/>
+        </w:rPr>
         <w:t>net price = price * (100 - discountPercent) / 100)</w:t>
       </w:r>
     </w:p>
     <w:p>
       <w:pPr>
-        <w:rPr>
-          <w:rFonts w:ascii="Verdana" w:hAnsi="Verdana"/>
-          <w:sz w:val="18"/>
-          <w:szCs w:val="18"/>
-          <w:lang w:val="en-US"/>
-        </w:rPr>
-      </w:pPr>
-    </w:p>
-    <w:p>
-      <w:pPr>
-        <w:pStyle w:val="NoSpacing"/>
-        <w:rPr>
-          <w:rFonts w:ascii="Verdana" w:hAnsi="Verdana"/>
-          <w:sz w:val="18"/>
-          <w:szCs w:val="18"/>
-        </w:rPr>
-      </w:pPr>
+        <w:pStyle w:val="NoSpacing"/>
+        <w:rPr>
+          <w:rFonts w:ascii="Verdana" w:hAnsi="Verdana"/>
+          <w:sz w:val="18"/>
+          <w:szCs w:val="18"/>
+        </w:rPr>
+      </w:pPr>
+      <w:r>
+        <w:rPr>
+          <w:rFonts w:ascii="Verdana" w:hAnsi="Verdana"/>
+          <w:sz w:val="18"/>
+          <w:szCs w:val="18"/>
+          <w:lang w:val="en-US"/>
+        </w:rPr>
+        <w:br/>
+      </w:r>
       <w:r>
         <w:rPr>
           <w:rFonts w:ascii="Verdana" w:hAnsi="Verdana"/>
@@ -126,34 +151,7 @@
           <w:sz w:val="18"/>
           <w:szCs w:val="18"/>
         </w:rPr>
-        <w:t>-</w:t>
-      </w:r>
-      <w:r>
-        <w:rPr>
-          <w:rFonts w:ascii="Verdana" w:hAnsi="Verdana"/>
-          <w:b/>
-          <w:sz w:val="18"/>
-          <w:szCs w:val="18"/>
-        </w:rPr>
-        <w:t>Error, change and difference</w:t>
-      </w:r>
-      <w:r>
-        <w:rPr>
-          <w:rFonts w:ascii="Verdana" w:hAnsi="Verdana"/>
-          <w:b/>
-          <w:sz w:val="18"/>
-          <w:szCs w:val="18"/>
-        </w:rPr>
-        <w:t>:</w:t>
-      </w:r>
-      <w:r>
-        <w:rPr>
-          <w:rFonts w:ascii="Verdana" w:hAnsi="Verdana"/>
-          <w:b/>
-          <w:sz w:val="18"/>
-          <w:szCs w:val="18"/>
-        </w:rPr>
-        <w:t xml:space="preserve"> </w:t>
+        <w:t xml:space="preserve">-Error, change and difference: </w:t>
       </w:r>
       <w:hyperlink r:id="rId6" w:history="1">
         <w:r>
@@ -192,26 +190,35 @@
     <w:p>
       <w:pPr>
         <w:pStyle w:val="NoSpacing"/>
-        <w:ind w:firstLine="708"/>
-        <w:rPr>
-          <w:rFonts w:ascii="Verdana" w:hAnsi="Verdana"/>
-          <w:sz w:val="18"/>
+        <w:rPr>
+          <w:rFonts w:ascii="Consolas" w:hAnsi="Consolas"/>
+          <w:sz w:val="20"/>
+          <w:szCs w:val="20"/>
           <w:shd w:val="clear" w:color="auto" w:fill="FFFFFF"/>
         </w:rPr>
       </w:pPr>
       <w:r>
         <w:rPr>
-          <w:rFonts w:ascii="Verdana" w:hAnsi="Verdana"/>
-          <w:sz w:val="18"/>
+          <w:rFonts w:ascii="Consolas" w:hAnsi="Consolas"/>
+          <w:sz w:val="20"/>
+          <w:szCs w:val="20"/>
           <w:shd w:val="clear" w:color="auto" w:fill="FFFFFF"/>
         </w:rPr>
+        <w:t xml:space="preserve">   </w:t>
+      </w:r>
+      <w:r>
+        <w:rPr>
+          <w:rFonts w:ascii="Consolas" w:hAnsi="Consolas"/>
+          <w:sz w:val="20"/>
+          <w:szCs w:val="20"/>
+          <w:shd w:val="clear" w:color="auto" w:fill="FFFFFF"/>
+        </w:rPr>
         <w:t>% = [(value after change/value before change) - 1] X 100</w:t>
       </w:r>
     </w:p>
     <w:p>
       <w:pPr>
         <w:pStyle w:val="NoSpacing"/>
-        <w:ind w:firstLine="708"/>
         <w:rPr>
           <w:rFonts w:ascii="Verdana" w:hAnsi="Verdana"/>
           <w:sz w:val="18"/>
@@ -248,17 +255,26 @@
       <w:pPr>
         <w:pStyle w:val="NoSpacing"/>
         <w:rPr>
+          <w:rFonts w:ascii="Consolas" w:hAnsi="Consolas"/>
+          <w:sz w:val="20"/>
+          <w:szCs w:val="20"/>
           <w:shd w:val="clear" w:color="auto" w:fill="FFFFFF"/>
         </w:rPr>
       </w:pPr>
       <w:r>
         <w:rPr>
+          <w:rFonts w:ascii="Consolas" w:hAnsi="Consolas"/>
+          <w:sz w:val="20"/>
+          <w:szCs w:val="20"/>
           <w:shd w:val="clear" w:color="auto" w:fill="FFFFFF"/>
         </w:rPr>
-        <w:tab/>
-      </w:r>
-      <w:r>
-        <w:rPr>
+        <w:t xml:space="preserve">   </w:t>
+      </w:r>
+      <w:r>
+        <w:rPr>
+          <w:rFonts w:ascii="Consolas" w:hAnsi="Consolas"/>
+          <w:sz w:val="20"/>
+          <w:szCs w:val="20"/>
           <w:shd w:val="clear" w:color="auto" w:fill="FFFFFF"/>
         </w:rPr>
         <w:t>difference = Math.abs((pi / lastPi -1) * 100);</w:t>
@@ -268,6 +284,9 @@
       <w:pPr>
         <w:pStyle w:val="NoSpacing"/>
         <w:rPr>
+          <w:rFonts w:ascii="Verdana" w:hAnsi="Verdana"/>
+          <w:sz w:val="18"/>
+          <w:szCs w:val="18"/>
           <w:shd w:val="clear" w:color="auto" w:fill="FFFFFF"/>
         </w:rPr>
       </w:pPr>
@@ -275,14 +294,27 @@
     <w:p>
       <w:pPr>
         <w:pStyle w:val="NoSpacing"/>
-      </w:pPr>
-      <w:r>
-        <w:rPr>
-          <w:b/>
+        <w:rPr>
+          <w:rFonts w:ascii="Verdana" w:hAnsi="Verdana"/>
+          <w:sz w:val="18"/>
+          <w:szCs w:val="18"/>
+        </w:rPr>
+      </w:pPr>
+      <w:r>
+        <w:rPr>
+          <w:rFonts w:ascii="Verdana" w:hAnsi="Verdana"/>
+          <w:b/>
+          <w:sz w:val="18"/>
+          <w:szCs w:val="18"/>
         </w:rPr>
         <w:t xml:space="preserve">-Palindrome: </w:t>
       </w:r>
       <w:r>
+        <w:rPr>
+          <w:rFonts w:ascii="Verdana" w:hAnsi="Verdana"/>
+          <w:sz w:val="18"/>
+          <w:szCs w:val="18"/>
+        </w:rPr>
         <w:t>To see if a number or string is palindrome or not dont waste time getting characters from both sides one by one and comparing them. Just use a temporary variable, reverse one of them and compare.</w:t>
       </w:r>
     </w:p>
@@ -290,8 +322,10 @@
       <w:pPr>
         <w:pStyle w:val="NoSpacing"/>
         <w:rPr>
-          <w:rFonts w:ascii="Merriweather Sans" w:hAnsi="Merriweather Sans"/>
+          <w:rFonts w:ascii="Verdana" w:hAnsi="Verdana"/>
           <w:color w:val="414042"/>
+          <w:sz w:val="18"/>
+          <w:szCs w:val="18"/>
           <w:shd w:val="clear" w:color="auto" w:fill="FFFFFF"/>
         </w:rPr>
       </w:pPr>
@@ -300,14 +334,17 @@
       <w:pPr>
         <w:pStyle w:val="NoSpacing"/>
         <w:rPr>
-          <w:rFonts w:eastAsia="Times New Roman"/>
-          <w:szCs w:val="18"/>
-          <w:lang w:eastAsia="tr-TR"/>
-        </w:rPr>
-      </w:pPr>
-      <w:r>
-        <w:rPr>
-          <w:b/>
+          <w:rFonts w:ascii="Verdana" w:eastAsia="Times New Roman" w:hAnsi="Verdana"/>
+          <w:sz w:val="18"/>
+          <w:szCs w:val="18"/>
+          <w:lang w:eastAsia="tr-TR"/>
+        </w:rPr>
+      </w:pPr>
+      <w:r>
+        <w:rPr>
+          <w:rFonts w:ascii="Verdana" w:hAnsi="Verdana"/>
+          <w:b/>
+          <w:sz w:val="18"/>
           <w:szCs w:val="18"/>
           <w:lang w:val="en-US"/>
         </w:rPr>
@@ -316,7 +353,9 @@
       </w:r>
       <w:r>
         <w:rPr>
-          <w:b/>
+          <w:rFonts w:ascii="Verdana" w:hAnsi="Verdana"/>
+          <w:b/>
+          <w:sz w:val="18"/>
           <w:szCs w:val="18"/>
           <w:lang w:val="en-US"/>
         </w:rPr>
@@ -324,7 +363,9 @@
       </w:r>
       <w:r>
         <w:rPr>
-          <w:b/>
+          <w:rFonts w:ascii="Verdana" w:hAnsi="Verdana"/>
+          <w:b/>
+          <w:sz w:val="18"/>
           <w:szCs w:val="18"/>
           <w:lang w:val="en-US"/>
         </w:rPr>
@@ -332,7 +373,9 @@
       </w:r>
       <w:r>
         <w:rPr>
-          <w:b/>
+          <w:rFonts w:ascii="Verdana" w:hAnsi="Verdana"/>
+          <w:b/>
+          <w:sz w:val="18"/>
           <w:szCs w:val="18"/>
           <w:lang w:val="en-US"/>
         </w:rPr>
@@ -340,28 +383,62 @@
       </w:r>
       <w:r>
         <w:rPr>
+          <w:rFonts w:ascii="Verdana" w:eastAsia="Times New Roman" w:hAnsi="Verdana"/>
+          <w:sz w:val="18"/>
+          <w:szCs w:val="18"/>
+          <w:lang w:eastAsia="tr-TR"/>
+        </w:rPr>
+        <w:t xml:space="preserve">We can use x % y and x / y to get rid of/gather certain digits. We use </w:t>
+      </w:r>
+      <w:r>
+        <w:rPr>
+          <w:rFonts w:ascii="Verdana" w:eastAsia="Times New Roman" w:hAnsi="Verdana"/>
+          <w:sz w:val="18"/>
+          <w:szCs w:val="18"/>
+          <w:lang w:eastAsia="tr-TR"/>
+        </w:rPr>
+        <w:t xml:space="preserve">remainder </w:t>
+      </w:r>
+      <w:r>
+        <w:rPr>
+          <w:rFonts w:ascii="Verdana" w:eastAsia="Times New Roman" w:hAnsi="Verdana"/>
+          <w:sz w:val="18"/>
+          <w:szCs w:val="18"/>
+          <w:lang w:eastAsia="tr-TR"/>
+        </w:rPr>
+        <w:t xml:space="preserve">operator to gather n digits from right side. We use division operator to gather n digits from left side. </w:t>
+      </w:r>
+    </w:p>
+    <w:p>
+      <w:pPr>
+        <w:rPr>
           <w:rFonts w:eastAsia="Times New Roman"/>
           <w:szCs w:val="18"/>
           <w:lang w:eastAsia="tr-TR"/>
         </w:rPr>
-        <w:t xml:space="preserve">We can use x % y and x / y to get rid of/gather certain digits. We use mod operator to gather n digits from right side. We use division operator to gather n digits from left side. </w:t>
-      </w:r>
-    </w:p>
-    <w:p>
-      <w:pPr>
+      </w:pPr>
+      <w:r>
         <w:rPr>
           <w:rFonts w:eastAsia="Times New Roman"/>
           <w:szCs w:val="18"/>
           <w:lang w:eastAsia="tr-TR"/>
         </w:rPr>
-      </w:pPr>
+        <w:br/>
+      </w:r>
       <w:r>
         <w:rPr>
           <w:rFonts w:eastAsia="Times New Roman"/>
           <w:szCs w:val="18"/>
           <w:lang w:eastAsia="tr-TR"/>
         </w:rPr>
-        <w:tab/>
+        <w:t xml:space="preserve">   </w:t>
+      </w:r>
+      <w:r>
+        <w:rPr>
+          <w:rFonts w:eastAsia="Times New Roman"/>
+          <w:szCs w:val="18"/>
+          <w:lang w:eastAsia="tr-TR"/>
+        </w:rPr>
         <w:t xml:space="preserve">1234 / 1000 gets rid of 3 digits to the right. </w:t>
       </w:r>
       <w:r>
@@ -404,43 +481,14 @@
           <w:szCs w:val="18"/>
           <w:lang w:eastAsia="tr-TR"/>
         </w:rPr>
-        <w:tab/>
-        <w:t>1234 / 100 gets rid of 2 digits to the right</w:t>
-      </w:r>
-    </w:p>
-    <w:p>
-      <w:pPr>
+        <w:t xml:space="preserve">   </w:t>
+      </w:r>
+      <w:r>
         <w:rPr>
           <w:rFonts w:eastAsia="Times New Roman"/>
           <w:szCs w:val="18"/>
           <w:lang w:eastAsia="tr-TR"/>
         </w:rPr>
-      </w:pPr>
-      <w:r>
-        <w:rPr>
-          <w:rFonts w:eastAsia="Times New Roman"/>
-          <w:szCs w:val="18"/>
-          <w:lang w:eastAsia="tr-TR"/>
-        </w:rPr>
-        <w:tab/>
-        <w:t>1234 / 10 gets rid of 1 digit to the right</w:t>
-      </w:r>
-    </w:p>
-    <w:p>
-      <w:pPr>
-        <w:rPr>
-          <w:rFonts w:eastAsia="Times New Roman"/>
-          <w:szCs w:val="18"/>
-          <w:lang w:eastAsia="tr-TR"/>
-        </w:rPr>
-      </w:pPr>
-      <w:r>
-        <w:rPr>
-          <w:rFonts w:eastAsia="Times New Roman"/>
-          <w:szCs w:val="18"/>
-          <w:lang w:eastAsia="tr-TR"/>
-        </w:rPr>
-        <w:tab/>
         <w:t xml:space="preserve">(1234 / 100 ) % 10 gets rid of 2 digits to the right and then takes the right most digit. </w:t>
       </w:r>
       <w:r>
@@ -467,7 +515,14 @@
           <w:szCs w:val="18"/>
           <w:lang w:eastAsia="tr-TR"/>
         </w:rPr>
-        <w:tab/>
+        <w:t xml:space="preserve">   </w:t>
+      </w:r>
+      <w:r>
+        <w:rPr>
+          <w:rFonts w:eastAsia="Times New Roman"/>
+          <w:szCs w:val="18"/>
+          <w:lang w:eastAsia="tr-TR"/>
+        </w:rPr>
         <w:t xml:space="preserve">(1234 / 10 ) % 10 gets rid of 1 digit to the right and takes the right most digit. </w:t>
       </w:r>
       <w:r>
@@ -495,7 +550,14 @@
           <w:szCs w:val="18"/>
           <w:lang w:eastAsia="tr-TR"/>
         </w:rPr>
-        <w:tab/>
+        <w:t xml:space="preserve">   </w:t>
+      </w:r>
+      <w:r>
+        <w:rPr>
+          <w:rFonts w:eastAsia="Times New Roman"/>
+          <w:szCs w:val="18"/>
+          <w:lang w:eastAsia="tr-TR"/>
+        </w:rPr>
         <w:t xml:space="preserve">1234 % 10 takes the right most digit. </w:t>
       </w:r>
       <w:r>
@@ -511,267 +573,245 @@
     <w:p>
       <w:pPr>
         <w:rPr>
+          <w:rFonts w:ascii="Verdana" w:eastAsia="Times New Roman" w:hAnsi="Verdana"/>
+          <w:sz w:val="18"/>
+          <w:szCs w:val="18"/>
+          <w:lang w:eastAsia="tr-TR"/>
+        </w:rPr>
+      </w:pPr>
+      <w:r>
+        <w:rPr>
+          <w:rFonts w:ascii="Verdana" w:eastAsia="Times New Roman" w:hAnsi="Verdana"/>
+          <w:sz w:val="18"/>
+          <w:szCs w:val="18"/>
+          <w:lang w:eastAsia="tr-TR"/>
+        </w:rPr>
+        <w:t>In order to get the 2 digits after decimal point, you can multiply by 100, get the last 2 digits.</w:t>
+      </w:r>
+      <w:r>
+        <w:rPr>
+          <w:rFonts w:ascii="Verdana" w:eastAsia="Times New Roman" w:hAnsi="Verdana"/>
+          <w:sz w:val="18"/>
+          <w:szCs w:val="18"/>
+          <w:lang w:eastAsia="tr-TR"/>
+        </w:rPr>
+        <w:t xml:space="preserve"> (exercise 5.18)</w:t>
+      </w:r>
+    </w:p>
+    <w:p>
+      <w:pPr>
+        <w:rPr>
+          <w:rFonts w:ascii="Verdana" w:eastAsia="Times New Roman" w:hAnsi="Verdana"/>
+          <w:b/>
+          <w:sz w:val="18"/>
+          <w:szCs w:val="18"/>
+          <w:lang w:eastAsia="tr-TR"/>
+        </w:rPr>
+      </w:pPr>
+      <w:r>
+        <w:rPr>
+          <w:rFonts w:ascii="Verdana" w:eastAsia="Times New Roman" w:hAnsi="Verdana"/>
+          <w:b/>
+          <w:sz w:val="18"/>
+          <w:szCs w:val="18"/>
+          <w:lang w:eastAsia="tr-TR"/>
+        </w:rPr>
+        <w:t xml:space="preserve">   </w:t>
+      </w:r>
+      <w:r>
+        <w:rPr>
+          <w:rFonts w:ascii="Verdana" w:eastAsia="Times New Roman" w:hAnsi="Verdana"/>
+          <w:b/>
+          <w:sz w:val="18"/>
+          <w:szCs w:val="18"/>
+          <w:lang w:eastAsia="tr-TR"/>
+        </w:rPr>
+        <w:t>-Ro</w:t>
+      </w:r>
+      <w:r>
+        <w:rPr>
+          <w:rFonts w:ascii="Verdana" w:eastAsia="Times New Roman" w:hAnsi="Verdana"/>
+          <w:b/>
+          <w:sz w:val="18"/>
+          <w:szCs w:val="18"/>
+          <w:lang w:eastAsia="tr-TR"/>
+        </w:rPr>
+        <w:t>unding specific decimal places</w:t>
+      </w:r>
+    </w:p>
+    <w:p>
+      <w:pPr>
+        <w:pStyle w:val="NoSpacing"/>
+        <w:rPr>
+          <w:lang w:eastAsia="tr-TR"/>
+        </w:rPr>
+      </w:pPr>
+      <w:r>
+        <w:rPr>
+          <w:b/>
+          <w:lang w:eastAsia="tr-TR"/>
+        </w:rPr>
+        <w:t xml:space="preserve">   </w:t>
+      </w:r>
+      <w:r>
+        <w:rPr>
+          <w:lang w:eastAsia="tr-TR"/>
+        </w:rPr>
+        <w:t>y = Math.floor(x + 0.5);</w:t>
+      </w:r>
+      <w:r>
+        <w:rPr>
+          <w:lang w:eastAsia="tr-TR"/>
+        </w:rPr>
+        <w:t xml:space="preserve">  // Rounding to integer</w:t>
+      </w:r>
+    </w:p>
+    <w:p>
+      <w:pPr>
+        <w:pStyle w:val="NoSpacing"/>
+        <w:rPr>
+          <w:lang w:eastAsia="tr-TR"/>
+        </w:rPr>
+      </w:pPr>
+      <w:r>
+        <w:rPr>
+          <w:lang w:eastAsia="tr-TR"/>
+        </w:rPr>
+        <w:t xml:space="preserve">   </w:t>
+      </w:r>
+      <w:r>
+        <w:rPr>
+          <w:lang w:eastAsia="tr-TR"/>
+        </w:rPr>
+        <w:t>y = Math.floor(</w:t>
+      </w:r>
+      <w:r>
+        <w:rPr>
+          <w:lang w:eastAsia="tr-TR"/>
+        </w:rPr>
+        <w:t>x * 10 + 0.5) / 10;</w:t>
+      </w:r>
+      <w:r>
+        <w:rPr>
+          <w:lang w:eastAsia="tr-TR"/>
+        </w:rPr>
+        <w:t xml:space="preserve">  // Rounding to tenths</w:t>
+      </w:r>
+    </w:p>
+    <w:p>
+      <w:pPr>
+        <w:pStyle w:val="NoSpacing"/>
+        <w:rPr>
+          <w:lang w:eastAsia="tr-TR"/>
+        </w:rPr>
+      </w:pPr>
+      <w:r>
+        <w:rPr>
+          <w:lang w:eastAsia="tr-TR"/>
+        </w:rPr>
+        <w:t xml:space="preserve">   </w:t>
+      </w:r>
+      <w:r>
+        <w:rPr>
+          <w:lang w:eastAsia="tr-TR"/>
+        </w:rPr>
+        <w:t xml:space="preserve">y = </w:t>
+      </w:r>
+      <w:r>
+        <w:rPr>
+          <w:lang w:eastAsia="tr-TR"/>
+        </w:rPr>
+        <w:t>Math.floor(</w:t>
+      </w:r>
+      <w:r>
+        <w:rPr>
+          <w:lang w:eastAsia="tr-TR"/>
+        </w:rPr>
+        <w:t>x * 10</w:t>
+      </w:r>
+      <w:r>
+        <w:rPr>
+          <w:lang w:eastAsia="tr-TR"/>
+        </w:rPr>
+        <w:t>0</w:t>
+      </w:r>
+      <w:r>
+        <w:rPr>
+          <w:lang w:eastAsia="tr-TR"/>
+        </w:rPr>
+        <w:t xml:space="preserve"> + 0.5) / 100;</w:t>
+      </w:r>
+      <w:r>
+        <w:rPr>
+          <w:lang w:eastAsia="tr-TR"/>
+        </w:rPr>
+        <w:t xml:space="preserve">  // Rounding to hundredths</w:t>
+      </w:r>
+    </w:p>
+    <w:p>
+      <w:pPr>
+        <w:pStyle w:val="NoSpacing"/>
+        <w:rPr>
+          <w:lang w:eastAsia="tr-TR"/>
+        </w:rPr>
+      </w:pPr>
+      <w:r>
+        <w:rPr>
+          <w:lang w:eastAsia="tr-TR"/>
+        </w:rPr>
+        <w:t xml:space="preserve">   </w:t>
+      </w:r>
+      <w:r>
+        <w:rPr>
+          <w:lang w:eastAsia="tr-TR"/>
+        </w:rPr>
+        <w:t>y = Math.floor(</w:t>
+      </w:r>
+      <w:r>
+        <w:rPr>
+          <w:lang w:eastAsia="tr-TR"/>
+        </w:rPr>
+        <w:t>x * 1000 + 0.5) / 1000;</w:t>
+      </w:r>
+      <w:r>
+        <w:rPr>
+          <w:lang w:eastAsia="tr-TR"/>
+        </w:rPr>
+        <w:t xml:space="preserve">  </w:t>
+      </w:r>
+      <w:r>
+        <w:rPr>
           <w:rFonts w:eastAsia="Times New Roman"/>
           <w:szCs w:val="18"/>
           <w:lang w:eastAsia="tr-TR"/>
         </w:rPr>
-      </w:pPr>
-      <w:r>
+        <w:t>// Rounding to thousandths</w:t>
+      </w:r>
+    </w:p>
+    <w:p>
+      <w:pPr>
+        <w:pStyle w:val="NoSpacing"/>
         <w:rPr>
           <w:rFonts w:eastAsia="Times New Roman"/>
           <w:szCs w:val="18"/>
           <w:lang w:eastAsia="tr-TR"/>
         </w:rPr>
-        <w:t xml:space="preserve">In order to get the 2 </w:t>
-      </w:r>
-      <w:r>
+      </w:pPr>
+    </w:p>
+    <w:p>
+      <w:pPr>
         <w:rPr>
           <w:rFonts w:eastAsia="Times New Roman"/>
           <w:szCs w:val="18"/>
           <w:lang w:eastAsia="tr-TR"/>
         </w:rPr>
-        <w:t>digits after decimal point, you can multiply by 100, get the last 2 digits.</w:t>
-      </w:r>
+      </w:pPr>
       <w:r>
         <w:rPr>
           <w:rFonts w:eastAsia="Times New Roman"/>
           <w:szCs w:val="18"/>
           <w:lang w:eastAsia="tr-TR"/>
         </w:rPr>
-        <w:t xml:space="preserve"> (exercise 5.18)</w:t>
-      </w:r>
-    </w:p>
-    <w:p>
-      <w:pPr>
-        <w:rPr>
-          <w:rFonts w:eastAsia="Times New Roman"/>
-          <w:b/>
-          <w:szCs w:val="18"/>
-          <w:lang w:eastAsia="tr-TR"/>
-        </w:rPr>
-      </w:pPr>
-      <w:r>
-        <w:rPr>
-          <w:rFonts w:eastAsia="Times New Roman"/>
-          <w:szCs w:val="18"/>
-          <w:lang w:eastAsia="tr-TR"/>
-        </w:rPr>
-        <w:tab/>
-      </w:r>
-      <w:r>
-        <w:rPr>
-          <w:rFonts w:eastAsia="Times New Roman"/>
-          <w:b/>
-          <w:szCs w:val="18"/>
-          <w:lang w:eastAsia="tr-TR"/>
-        </w:rPr>
-        <w:t xml:space="preserve">-Rounding specific decimal places: </w:t>
-      </w:r>
-    </w:p>
-    <w:p>
-      <w:pPr>
-        <w:pStyle w:val="NoSpacing"/>
-        <w:rPr>
-          <w:lang w:eastAsia="tr-TR"/>
-        </w:rPr>
-      </w:pPr>
-      <w:r>
-        <w:rPr>
-          <w:b/>
-          <w:lang w:eastAsia="tr-TR"/>
-        </w:rPr>
-        <w:tab/>
-      </w:r>
-      <w:r>
-        <w:rPr>
-          <w:b/>
-          <w:lang w:eastAsia="tr-TR"/>
-        </w:rPr>
-        <w:tab/>
-      </w:r>
-      <w:r>
-        <w:rPr>
-          <w:lang w:eastAsia="tr-TR"/>
-        </w:rPr>
-        <w:t>y = Math.floor(x + 0.5);</w:t>
-      </w:r>
-      <w:r>
-        <w:rPr>
-          <w:lang w:eastAsia="tr-TR"/>
-        </w:rPr>
-        <w:t xml:space="preserve">  // Rounding to integer</w:t>
-      </w:r>
-    </w:p>
-    <w:p>
-      <w:pPr>
-        <w:pStyle w:val="NoSpacing"/>
-        <w:rPr>
-          <w:lang w:eastAsia="tr-TR"/>
-        </w:rPr>
-      </w:pPr>
-      <w:r>
-        <w:rPr>
-          <w:b/>
-          <w:lang w:eastAsia="tr-TR"/>
-        </w:rPr>
-        <w:tab/>
-      </w:r>
-      <w:r>
-        <w:rPr>
-          <w:b/>
-          <w:lang w:eastAsia="tr-TR"/>
-        </w:rPr>
-        <w:tab/>
-      </w:r>
-      <w:r>
-        <w:rPr>
-          <w:lang w:eastAsia="tr-TR"/>
-        </w:rPr>
-        <w:t>y = Math.floor(</w:t>
-      </w:r>
-      <w:r>
-        <w:rPr>
-          <w:lang w:eastAsia="tr-TR"/>
-        </w:rPr>
-        <w:t>x * 10 + 0.5) / 10;</w:t>
-      </w:r>
-      <w:r>
-        <w:rPr>
-          <w:lang w:eastAsia="tr-TR"/>
-        </w:rPr>
-        <w:t xml:space="preserve">  // Rounding to tenths</w:t>
-      </w:r>
-    </w:p>
-    <w:p>
-      <w:pPr>
-        <w:pStyle w:val="NoSpacing"/>
-        <w:rPr>
-          <w:lang w:eastAsia="tr-TR"/>
-        </w:rPr>
-      </w:pPr>
-      <w:r>
-        <w:rPr>
-          <w:b/>
-          <w:lang w:eastAsia="tr-TR"/>
-        </w:rPr>
-        <w:tab/>
-      </w:r>
-      <w:r>
-        <w:rPr>
-          <w:b/>
-          <w:lang w:eastAsia="tr-TR"/>
-        </w:rPr>
-        <w:tab/>
-      </w:r>
-      <w:r>
-        <w:rPr>
-          <w:lang w:eastAsia="tr-TR"/>
-        </w:rPr>
-        <w:t xml:space="preserve">y = </w:t>
-      </w:r>
-      <w:r>
-        <w:rPr>
-          <w:lang w:eastAsia="tr-TR"/>
-        </w:rPr>
-        <w:t>Math.floor(</w:t>
-      </w:r>
-      <w:r>
-        <w:rPr>
-          <w:lang w:eastAsia="tr-TR"/>
-        </w:rPr>
-        <w:t>x * 10</w:t>
-      </w:r>
-      <w:r>
-        <w:rPr>
-          <w:lang w:eastAsia="tr-TR"/>
-        </w:rPr>
-        <w:t>0</w:t>
-      </w:r>
-      <w:r>
-        <w:rPr>
-          <w:lang w:eastAsia="tr-TR"/>
-        </w:rPr>
-        <w:t xml:space="preserve"> + 0.5) / 100;</w:t>
-      </w:r>
-      <w:r>
-        <w:rPr>
-          <w:lang w:eastAsia="tr-TR"/>
-        </w:rPr>
-        <w:t xml:space="preserve">  // Rounding to hundredths</w:t>
-      </w:r>
-    </w:p>
-    <w:p>
-      <w:pPr>
-        <w:pStyle w:val="NoSpacing"/>
-        <w:rPr>
-          <w:lang w:eastAsia="tr-TR"/>
-        </w:rPr>
-      </w:pPr>
-      <w:r>
-        <w:rPr>
-          <w:b/>
-          <w:lang w:eastAsia="tr-TR"/>
-        </w:rPr>
-        <w:tab/>
-      </w:r>
-      <w:r>
-        <w:rPr>
-          <w:b/>
-          <w:lang w:eastAsia="tr-TR"/>
-        </w:rPr>
-        <w:tab/>
-      </w:r>
-      <w:r>
-        <w:rPr>
-          <w:lang w:eastAsia="tr-TR"/>
-        </w:rPr>
-        <w:t>y = Math.floor(</w:t>
-      </w:r>
-      <w:r>
-        <w:rPr>
-          <w:lang w:eastAsia="tr-TR"/>
-        </w:rPr>
-        <w:t>x * 1000 + 0.5) / 1000;</w:t>
-      </w:r>
-      <w:r>
-        <w:rPr>
-          <w:lang w:eastAsia="tr-TR"/>
-        </w:rPr>
-        <w:t xml:space="preserve">  </w:t>
-      </w:r>
-      <w:r>
-        <w:rPr>
-          <w:rFonts w:eastAsia="Times New Roman"/>
-          <w:szCs w:val="18"/>
-          <w:lang w:eastAsia="tr-TR"/>
-        </w:rPr>
-        <w:t>// Rounding to thousandths</w:t>
-      </w:r>
-    </w:p>
-    <w:p>
-      <w:pPr>
-        <w:pStyle w:val="NoSpacing"/>
-        <w:rPr>
-          <w:rFonts w:eastAsia="Times New Roman"/>
-          <w:szCs w:val="18"/>
-          <w:lang w:eastAsia="tr-TR"/>
-        </w:rPr>
-      </w:pPr>
-    </w:p>
-    <w:p>
-      <w:pPr>
-        <w:rPr>
-          <w:rFonts w:eastAsia="Times New Roman"/>
-          <w:szCs w:val="18"/>
-          <w:lang w:eastAsia="tr-TR"/>
-        </w:rPr>
-      </w:pPr>
-      <w:r>
-        <w:rPr>
-          <w:rFonts w:eastAsia="Times New Roman"/>
-          <w:szCs w:val="18"/>
-          <w:lang w:eastAsia="tr-TR"/>
-        </w:rPr>
         <w:t>-If you divide or multiplicate a number with its base, you will push numbers right or left respectively.</w:t>
       </w:r>
     </w:p>
@@ -784,24 +824,37 @@
           <w:lang w:val="en-US"/>
         </w:rPr>
       </w:pPr>
-      <w:r>
-        <w:rPr>
-          <w:rFonts w:ascii="Verdana" w:hAnsi="Verdana"/>
-          <w:b/>
-          <w:sz w:val="18"/>
-          <w:szCs w:val="18"/>
-          <w:lang w:val="en-US"/>
-        </w:rPr>
-        <w:t xml:space="preserve">-Matching Tables: </w:t>
-      </w:r>
-      <w:r>
-        <w:rPr>
-          <w:rFonts w:ascii="Verdana" w:hAnsi="Verdana"/>
-          <w:sz w:val="18"/>
-          <w:szCs w:val="18"/>
-          <w:lang w:val="en-US"/>
-        </w:rPr>
-        <w:t xml:space="preserve">When your table header is: </w:t>
+      <w:bookmarkStart w:id="0" w:name="printing_tables"/>
+      <w:bookmarkEnd w:id="0"/>
+      <w:r>
+        <w:rPr>
+          <w:rFonts w:ascii="Verdana" w:hAnsi="Verdana"/>
+          <w:b/>
+          <w:sz w:val="18"/>
+          <w:szCs w:val="18"/>
+          <w:lang w:val="en-US"/>
+        </w:rPr>
+        <w:t>-</w:t>
+      </w:r>
+      <w:r>
+        <w:rPr>
+          <w:rFonts w:ascii="Verdana" w:hAnsi="Verdana"/>
+          <w:b/>
+          <w:sz w:val="18"/>
+          <w:szCs w:val="18"/>
+          <w:lang w:val="en-US"/>
+        </w:rPr>
+        <w:t xml:space="preserve">Printing </w:t>
+      </w:r>
+      <w:r>
+        <w:rPr>
+          <w:rFonts w:ascii="Verdana" w:hAnsi="Verdana"/>
+          <w:b/>
+          <w:sz w:val="18"/>
+          <w:szCs w:val="18"/>
+          <w:lang w:val="en-US"/>
+        </w:rPr>
+        <w:t>Tables</w:t>
       </w:r>
     </w:p>
     <w:p>
@@ -822,8 +875,17 @@
           <w:szCs w:val="18"/>
           <w:lang w:val="en-US"/>
         </w:rPr>
-        <w:tab/>
-        <w:t>-Left justified:</w:t>
+        <w:t xml:space="preserve">   </w:t>
+      </w:r>
+      <w:r>
+        <w:rPr>
+          <w:rFonts w:ascii="Verdana" w:hAnsi="Verdana"/>
+          <w:color w:val="FFC000"/>
+          <w:sz w:val="18"/>
+          <w:szCs w:val="18"/>
+          <w:lang w:val="en-US"/>
+        </w:rPr>
+        <w:t>-Left justified</w:t>
       </w:r>
     </w:p>
     <w:p>
@@ -846,7 +908,15 @@
           <w:sz w:val="18"/>
           <w:szCs w:val="18"/>
         </w:rPr>
-        <w:tab/>
+        <w:t xml:space="preserve">   </w:t>
+      </w:r>
+      <w:r>
+        <w:rPr>
+          <w:rFonts w:ascii="Verdana" w:hAnsi="Verdana" w:cs="LucidaSansTypewriter"/>
+          <w:color w:val="231F20"/>
+          <w:sz w:val="18"/>
+          <w:szCs w:val="18"/>
+        </w:rPr>
         <w:t>System.out.println(</w:t>
       </w:r>
       <w:r>
@@ -911,8 +981,15 @@
           <w:sz w:val="18"/>
           <w:szCs w:val="18"/>
         </w:rPr>
-        <w:lastRenderedPageBreak/>
-        <w:tab/>
+        <w:t xml:space="preserve">   </w:t>
+      </w:r>
+      <w:r>
+        <w:rPr>
+          <w:rFonts w:ascii="Verdana" w:hAnsi="Verdana" w:cs="LucidaSansTypewriter"/>
+          <w:color w:val="231F20"/>
+          <w:sz w:val="18"/>
+          <w:szCs w:val="18"/>
+        </w:rPr>
         <w:t>System.out.printf(</w:t>
       </w:r>
       <w:r>
@@ -940,16 +1017,25 @@
           <w:sz w:val="18"/>
           <w:szCs w:val="18"/>
         </w:rPr>
-        <w:tab/>
-      </w:r>
-      <w:r>
-        <w:rPr>
-          <w:rFonts w:ascii="Verdana" w:hAnsi="Verdana" w:cs="LucidaSansTypewriter"/>
-          <w:color w:val="231F20"/>
-          <w:sz w:val="18"/>
-          <w:szCs w:val="18"/>
-        </w:rPr>
-        <w:tab/>
+        <w:t xml:space="preserve">       </w:t>
+      </w:r>
+      <w:r>
+        <w:rPr>
+          <w:rFonts w:ascii="Verdana" w:hAnsi="Verdana" w:cs="LucidaSansTypewriter"/>
+          <w:color w:val="231F20"/>
+          <w:sz w:val="18"/>
+          <w:szCs w:val="18"/>
+        </w:rPr>
+        <w:br/>
+        <w:t xml:space="preserve">      </w:t>
+      </w:r>
+      <w:r>
+        <w:rPr>
+          <w:rFonts w:ascii="Verdana" w:hAnsi="Verdana" w:cs="LucidaSansTypewriter"/>
+          <w:color w:val="231F20"/>
+          <w:sz w:val="18"/>
+          <w:szCs w:val="18"/>
+        </w:rPr>
         <w:t>frequency2, frequency3, frequency4, frequency5, frequency6);</w:t>
       </w:r>
     </w:p>
@@ -973,21 +1059,30 @@
         <w:autoSpaceDN w:val="0"/>
         <w:adjustRightInd w:val="0"/>
         <w:spacing w:after="0" w:line="240" w:lineRule="auto"/>
-        <w:ind w:firstLine="708"/>
-        <w:rPr>
-          <w:rFonts w:ascii="Verdana" w:hAnsi="Verdana" w:cs="LucidaSansTypewriter"/>
-          <w:color w:val="231F20"/>
-          <w:sz w:val="18"/>
-          <w:szCs w:val="18"/>
-        </w:rPr>
-      </w:pPr>
+        <w:rPr>
+          <w:rFonts w:ascii="Verdana" w:hAnsi="Verdana" w:cs="LucidaSansTypewriter"/>
+          <w:color w:val="231F20"/>
+          <w:sz w:val="18"/>
+          <w:szCs w:val="18"/>
+        </w:rPr>
+      </w:pPr>
+      <w:r>
+        <w:rPr>
+          <w:rFonts w:ascii="Verdana" w:hAnsi="Verdana" w:cs="LucidaSansTypewriter"/>
+          <w:color w:val="231F20"/>
+          <w:sz w:val="18"/>
+          <w:szCs w:val="18"/>
+        </w:rPr>
+        <w:lastRenderedPageBreak/>
+        <w:t xml:space="preserve">   </w:t>
+      </w:r>
       <w:r>
         <w:rPr>
           <w:noProof/>
           <w:lang w:val="en-US"/>
         </w:rPr>
         <w:drawing>
-          <wp:inline distT="0" distB="0" distL="0" distR="0">
+          <wp:inline distT="0" distB="0" distL="0" distR="0" wp14:anchorId="3AB852A5" wp14:editId="4C4762BA">
             <wp:extent cx="1370601" cy="1009816"/>
             <wp:effectExtent l="0" t="0" r="1270" b="0"/>
             <wp:docPr id="1" name="Resim 1" descr="C:\Users\Anil\AppData\Local\Microsoft\Windows\INetCache\Content.Word\Capture2.png"/>
@@ -1049,15 +1144,6 @@
           <w:szCs w:val="18"/>
         </w:rPr>
       </w:pPr>
-      <w:r>
-        <w:rPr>
-          <w:rFonts w:ascii="Verdana" w:hAnsi="Verdana" w:cs="LucidaSansTypewriter"/>
-          <w:color w:val="231F20"/>
-          <w:sz w:val="18"/>
-          <w:szCs w:val="18"/>
-        </w:rPr>
-        <w:tab/>
-      </w:r>
     </w:p>
     <w:p>
       <w:pPr>
@@ -1075,19 +1161,19 @@
       <w:r>
         <w:rPr>
           <w:rFonts w:ascii="Verdana" w:hAnsi="Verdana" w:cs="LucidaSansTypewriter"/>
-          <w:color w:val="231F20"/>
-          <w:sz w:val="18"/>
-          <w:szCs w:val="18"/>
-        </w:rPr>
-        <w:tab/>
-      </w:r>
-      <w:r>
-        <w:rPr>
-          <w:rFonts w:ascii="Verdana" w:hAnsi="Verdana" w:cs="LucidaSansTypewriter"/>
           <w:color w:val="FFC000"/>
           <w:sz w:val="18"/>
           <w:szCs w:val="18"/>
         </w:rPr>
+        <w:t xml:space="preserve">   </w:t>
+      </w:r>
+      <w:r>
+        <w:rPr>
+          <w:rFonts w:ascii="Verdana" w:hAnsi="Verdana" w:cs="LucidaSansTypewriter"/>
+          <w:color w:val="FFC000"/>
+          <w:sz w:val="18"/>
+          <w:szCs w:val="18"/>
+        </w:rPr>
         <w:t>-Right Justified:</w:t>
       </w:r>
       <w:r>
@@ -1107,8 +1193,10 @@
           <w:sz w:val="18"/>
           <w:szCs w:val="18"/>
         </w:rPr>
-        <w:t>Using this one is a bit more dynamic. You need to know the length of the strings in header other than last one. In this example we need to know the length of “Year” which is 4. So while we are printing we allocate 4 slots to first value to be inputted and then we put next value in the next 20 slot just like we did in header.</w:t>
-      </w:r>
+        <w:t>You need to know the length of the strings in header other than last one. In this example we need to know the length of “Year” which is 4. So while we are printing we allocate 4 slots to first value to be inputted and then we put next value in the next 20 slot just like we did in header.</w:t>
+      </w:r>
+      <w:bookmarkStart w:id="1" w:name="_GoBack"/>
+      <w:bookmarkEnd w:id="1"/>
     </w:p>
     <w:p>
       <w:pPr>
@@ -1153,7 +1241,7 @@
           <w:sz w:val="18"/>
           <w:szCs w:val="18"/>
         </w:rPr>
-        <w:tab/>
+        <w:t xml:space="preserve">   </w:t>
       </w:r>
       <w:r>
         <w:rPr>
@@ -1249,14 +1337,6 @@
           <w:szCs w:val="18"/>
         </w:rPr>
       </w:pPr>
-      <w:r>
-        <w:rPr>
-          <w:rFonts w:ascii="Verdana" w:hAnsi="Verdana"/>
-          <w:sz w:val="18"/>
-          <w:szCs w:val="18"/>
-        </w:rPr>
-        <w:tab/>
-      </w:r>
     </w:p>
     <w:p>
       <w:pPr>
@@ -1278,7 +1358,15 @@
           <w:sz w:val="18"/>
           <w:szCs w:val="18"/>
         </w:rPr>
-        <w:tab/>
+        <w:t xml:space="preserve">   </w:t>
+      </w:r>
+      <w:r>
+        <w:rPr>
+          <w:rFonts w:ascii="Verdana" w:hAnsi="Verdana" w:cs="LucidaSansTypewriter"/>
+          <w:color w:val="034EA3"/>
+          <w:sz w:val="18"/>
+          <w:szCs w:val="18"/>
+        </w:rPr>
         <w:t xml:space="preserve">for </w:t>
       </w:r>
       <w:r>
@@ -1365,7 +1453,15 @@
           <w:sz w:val="18"/>
           <w:szCs w:val="18"/>
         </w:rPr>
-        <w:tab/>
+        <w:t xml:space="preserve">   </w:t>
+      </w:r>
+      <w:r>
+        <w:rPr>
+          <w:rFonts w:ascii="Verdana" w:hAnsi="Verdana" w:cs="LucidaSansTypewriter"/>
+          <w:color w:val="231F20"/>
+          <w:sz w:val="18"/>
+          <w:szCs w:val="18"/>
+        </w:rPr>
         <w:t>{</w:t>
       </w:r>
     </w:p>
@@ -1389,16 +1485,7 @@
           <w:sz w:val="18"/>
           <w:szCs w:val="18"/>
         </w:rPr>
-        <w:tab/>
-      </w:r>
-      <w:r>
-        <w:rPr>
-          <w:rFonts w:ascii="Verdana" w:hAnsi="Verdana" w:cs="LucidaSansTypewriter"/>
-          <w:color w:val="00B062"/>
-          <w:sz w:val="18"/>
-          <w:szCs w:val="18"/>
-        </w:rPr>
-        <w:tab/>
+        <w:t xml:space="preserve">      </w:t>
       </w:r>
       <w:r>
         <w:rPr>
@@ -1448,16 +1535,7 @@
           <w:sz w:val="18"/>
           <w:szCs w:val="18"/>
         </w:rPr>
-        <w:tab/>
-      </w:r>
-      <w:r>
-        <w:rPr>
-          <w:rFonts w:ascii="Verdana" w:hAnsi="Verdana" w:cs="LucidaSansTypewriter"/>
-          <w:color w:val="00B062"/>
-          <w:sz w:val="18"/>
-          <w:szCs w:val="18"/>
-        </w:rPr>
-        <w:tab/>
+        <w:t xml:space="preserve">      </w:t>
       </w:r>
       <w:r>
         <w:rPr>
@@ -1504,7 +1582,15 @@
           <w:sz w:val="18"/>
           <w:szCs w:val="18"/>
         </w:rPr>
-        <w:tab/>
+        <w:t xml:space="preserve">   </w:t>
+      </w:r>
+      <w:r>
+        <w:rPr>
+          <w:rFonts w:ascii="Verdana" w:hAnsi="Verdana" w:cs="LucidaSansTypewriter"/>
+          <w:color w:val="231F20"/>
+          <w:sz w:val="18"/>
+          <w:szCs w:val="18"/>
+        </w:rPr>
         <w:t>}</w:t>
       </w:r>
     </w:p>
@@ -1522,14 +1608,22 @@
     <w:p>
       <w:pPr>
         <w:pStyle w:val="NoSpacing"/>
-        <w:ind w:firstLine="708"/>
-        <w:rPr>
-          <w:rFonts w:ascii="Verdana" w:hAnsi="Verdana"/>
-          <w:b/>
-          <w:sz w:val="18"/>
-          <w:szCs w:val="18"/>
-        </w:rPr>
-      </w:pPr>
+        <w:rPr>
+          <w:rFonts w:ascii="Verdana" w:hAnsi="Verdana"/>
+          <w:b/>
+          <w:sz w:val="18"/>
+          <w:szCs w:val="18"/>
+        </w:rPr>
+      </w:pPr>
+      <w:r>
+        <w:rPr>
+          <w:rFonts w:ascii="Verdana" w:hAnsi="Verdana"/>
+          <w:b/>
+          <w:sz w:val="18"/>
+          <w:szCs w:val="18"/>
+        </w:rPr>
+        <w:t xml:space="preserve">   </w:t>
+      </w:r>
       <w:r>
         <w:rPr>
           <w:rFonts w:ascii="Verdana" w:hAnsi="Verdana"/>
@@ -1566,19 +1660,17 @@
     <w:p>
       <w:pPr>
         <w:pStyle w:val="NoSpacing"/>
-        <w:ind w:firstLine="708"/>
-        <w:rPr>
-          <w:rFonts w:ascii="Verdana" w:hAnsi="Verdana"/>
-          <w:b/>
-          <w:sz w:val="18"/>
-          <w:szCs w:val="18"/>
-        </w:rPr>
-      </w:pPr>
-    </w:p>
-    <w:p>
-      <w:pPr>
-        <w:pStyle w:val="NoSpacing"/>
-        <w:ind w:firstLine="708"/>
+        <w:rPr>
+          <w:rFonts w:ascii="Verdana" w:hAnsi="Verdana"/>
+          <w:b/>
+          <w:sz w:val="18"/>
+          <w:szCs w:val="18"/>
+        </w:rPr>
+      </w:pPr>
+    </w:p>
+    <w:p>
+      <w:pPr>
+        <w:pStyle w:val="NoSpacing"/>
         <w:rPr>
           <w:rFonts w:ascii="Verdana" w:hAnsi="Verdana"/>
           <w:sz w:val="18"/>
@@ -1592,6 +1684,15 @@
           <w:sz w:val="18"/>
           <w:szCs w:val="18"/>
         </w:rPr>
+        <w:t xml:space="preserve">   </w:t>
+      </w:r>
+      <w:r>
+        <w:rPr>
+          <w:rFonts w:ascii="Verdana" w:hAnsi="Verdana"/>
+          <w:color w:val="FFC000"/>
+          <w:sz w:val="18"/>
+          <w:szCs w:val="18"/>
+        </w:rPr>
         <w:t>-</w:t>
       </w:r>
       <w:r>
@@ -1615,24 +1716,30 @@
     <w:p>
       <w:pPr>
         <w:pStyle w:val="NoSpacing"/>
-        <w:ind w:firstLine="708"/>
-        <w:rPr>
-          <w:rFonts w:ascii="Verdana" w:hAnsi="Verdana"/>
-          <w:sz w:val="18"/>
-          <w:szCs w:val="18"/>
-        </w:rPr>
-      </w:pPr>
-    </w:p>
-    <w:p>
-      <w:pPr>
-        <w:pStyle w:val="NoSpacing"/>
-        <w:ind w:firstLine="708"/>
-        <w:rPr>
-          <w:rFonts w:ascii="Verdana" w:hAnsi="Verdana"/>
-          <w:sz w:val="18"/>
-          <w:szCs w:val="18"/>
-        </w:rPr>
-      </w:pPr>
+        <w:rPr>
+          <w:rFonts w:ascii="Verdana" w:hAnsi="Verdana"/>
+          <w:sz w:val="18"/>
+          <w:szCs w:val="18"/>
+        </w:rPr>
+      </w:pPr>
+    </w:p>
+    <w:p>
+      <w:pPr>
+        <w:pStyle w:val="NoSpacing"/>
+        <w:rPr>
+          <w:rFonts w:ascii="Verdana" w:hAnsi="Verdana"/>
+          <w:sz w:val="18"/>
+          <w:szCs w:val="18"/>
+        </w:rPr>
+      </w:pPr>
+      <w:r>
+        <w:rPr>
+          <w:rFonts w:ascii="Verdana" w:hAnsi="Verdana"/>
+          <w:sz w:val="18"/>
+          <w:szCs w:val="18"/>
+        </w:rPr>
+        <w:t xml:space="preserve">   </w:t>
+      </w:r>
       <w:r>
         <w:rPr>
           <w:rFonts w:ascii="Verdana" w:hAnsi="Verdana"/>
@@ -1649,24 +1756,30 @@
     <w:p>
       <w:pPr>
         <w:pStyle w:val="NoSpacing"/>
-        <w:ind w:firstLine="708"/>
-        <w:rPr>
-          <w:rFonts w:ascii="Verdana" w:hAnsi="Verdana"/>
-          <w:sz w:val="18"/>
-          <w:szCs w:val="18"/>
-        </w:rPr>
-      </w:pPr>
-    </w:p>
-    <w:p>
-      <w:pPr>
-        <w:pStyle w:val="NoSpacing"/>
-        <w:ind w:firstLine="708"/>
-        <w:rPr>
-          <w:rFonts w:ascii="Verdana" w:hAnsi="Verdana"/>
-          <w:sz w:val="18"/>
-          <w:szCs w:val="18"/>
-        </w:rPr>
-      </w:pPr>
+        <w:rPr>
+          <w:rFonts w:ascii="Verdana" w:hAnsi="Verdana"/>
+          <w:sz w:val="18"/>
+          <w:szCs w:val="18"/>
+        </w:rPr>
+      </w:pPr>
+    </w:p>
+    <w:p>
+      <w:pPr>
+        <w:pStyle w:val="NoSpacing"/>
+        <w:rPr>
+          <w:rFonts w:ascii="Verdana" w:hAnsi="Verdana"/>
+          <w:sz w:val="18"/>
+          <w:szCs w:val="18"/>
+        </w:rPr>
+      </w:pPr>
+      <w:r>
+        <w:rPr>
+          <w:rFonts w:ascii="Verdana" w:hAnsi="Verdana"/>
+          <w:sz w:val="18"/>
+          <w:szCs w:val="18"/>
+        </w:rPr>
+        <w:t xml:space="preserve">   </w:t>
+      </w:r>
       <w:r>
         <w:rPr>
           <w:rFonts w:ascii="Verdana" w:hAnsi="Verdana"/>
@@ -1683,18 +1796,16 @@
     <w:p>
       <w:pPr>
         <w:pStyle w:val="NoSpacing"/>
-        <w:ind w:firstLine="708"/>
-        <w:rPr>
-          <w:rFonts w:ascii="Verdana" w:hAnsi="Verdana"/>
-          <w:sz w:val="18"/>
-          <w:szCs w:val="18"/>
-        </w:rPr>
-      </w:pPr>
-    </w:p>
-    <w:p>
-      <w:pPr>
-        <w:pStyle w:val="NoSpacing"/>
-        <w:ind w:firstLine="708"/>
+        <w:rPr>
+          <w:rFonts w:ascii="Verdana" w:hAnsi="Verdana"/>
+          <w:sz w:val="18"/>
+          <w:szCs w:val="18"/>
+        </w:rPr>
+      </w:pPr>
+    </w:p>
+    <w:p>
+      <w:pPr>
+        <w:pStyle w:val="NoSpacing"/>
         <w:rPr>
           <w:rFonts w:ascii="Verdana" w:hAnsi="Verdana"/>
           <w:color w:val="FFC000"/>
@@ -1709,6 +1820,15 @@
           <w:sz w:val="18"/>
           <w:szCs w:val="18"/>
         </w:rPr>
+        <w:t xml:space="preserve">   </w:t>
+      </w:r>
+      <w:r>
+        <w:rPr>
+          <w:rFonts w:ascii="Verdana" w:hAnsi="Verdana"/>
+          <w:color w:val="FFC000"/>
+          <w:sz w:val="18"/>
+          <w:szCs w:val="18"/>
+        </w:rPr>
         <w:t>Interval</w:t>
       </w:r>
       <w:r>
@@ -1759,19 +1879,6 @@
     <w:p>
       <w:pPr>
         <w:pStyle w:val="NoSpacing"/>
-        <w:ind w:firstLine="708"/>
-        <w:rPr>
-          <w:rFonts w:ascii="Verdana" w:hAnsi="Verdana"/>
-          <w:color w:val="FFC000"/>
-          <w:sz w:val="18"/>
-          <w:szCs w:val="18"/>
-        </w:rPr>
-      </w:pPr>
-    </w:p>
-    <w:p>
-      <w:pPr>
-        <w:pStyle w:val="NoSpacing"/>
-        <w:ind w:firstLine="708"/>
         <w:rPr>
           <w:rFonts w:ascii="Verdana" w:hAnsi="Verdana"/>
           <w:sz w:val="18"/>
@@ -1787,6 +1894,16 @@
           <w:lang w:val="en-US"/>
         </w:rPr>
         <w:lastRenderedPageBreak/>
+        <w:br/>
+        <w:t xml:space="preserve">   </w:t>
+      </w:r>
+      <w:r>
+        <w:rPr>
+          <w:rFonts w:ascii="Verdana" w:hAnsi="Verdana"/>
+          <w:sz w:val="18"/>
+          <w:szCs w:val="18"/>
+          <w:lang w:val="en-US"/>
+        </w:rPr>
         <w:pict>
           <v:shape id="_x0000_i1028" type="#_x0000_t75" style="width:320.55pt;height:169.05pt">
             <v:imagedata r:id="rId11" o:title="Capture"/>
@@ -1822,7 +1939,7 @@
           <w:sz w:val="18"/>
           <w:szCs w:val="18"/>
         </w:rPr>
-        <w:tab/>
+        <w:t xml:space="preserve">   </w:t>
       </w:r>
       <w:r>
         <w:rPr>
@@ -1889,26 +2006,6 @@
         <w:pStyle w:val="NoSpacing"/>
         <w:rPr>
           <w:rFonts w:ascii="Verdana" w:hAnsi="Verdana"/>
-          <w:sz w:val="18"/>
-          <w:szCs w:val="18"/>
-        </w:rPr>
-      </w:pPr>
-    </w:p>
-    <w:p>
-      <w:pPr>
-        <w:pStyle w:val="NoSpacing"/>
-        <w:rPr>
-          <w:rFonts w:ascii="Verdana" w:hAnsi="Verdana"/>
-          <w:sz w:val="18"/>
-          <w:szCs w:val="18"/>
-        </w:rPr>
-      </w:pPr>
-    </w:p>
-    <w:p>
-      <w:pPr>
-        <w:pStyle w:val="NoSpacing"/>
-        <w:rPr>
-          <w:rFonts w:ascii="Verdana" w:hAnsi="Verdana"/>
           <w:b/>
           <w:sz w:val="18"/>
           <w:szCs w:val="18"/>
@@ -2101,24 +2198,24 @@
       <w:pPr>
         <w:pStyle w:val="NoSpacing"/>
         <w:rPr>
-          <w:rFonts w:ascii="Verdana" w:hAnsi="Verdana"/>
-          <w:sz w:val="18"/>
-          <w:szCs w:val="18"/>
-        </w:rPr>
-      </w:pPr>
-      <w:r>
-        <w:rPr>
-          <w:rFonts w:ascii="Verdana" w:hAnsi="Verdana"/>
-          <w:sz w:val="18"/>
-          <w:szCs w:val="18"/>
-        </w:rPr>
-        <w:tab/>
-      </w:r>
-      <w:r>
-        <w:rPr>
-          <w:rFonts w:ascii="Verdana" w:hAnsi="Verdana"/>
-          <w:sz w:val="18"/>
-          <w:szCs w:val="18"/>
+          <w:rFonts w:ascii="Consolas" w:hAnsi="Consolas"/>
+          <w:sz w:val="20"/>
+          <w:szCs w:val="20"/>
+        </w:rPr>
+      </w:pPr>
+      <w:r>
+        <w:rPr>
+          <w:rFonts w:ascii="Consolas" w:hAnsi="Consolas"/>
+          <w:sz w:val="20"/>
+          <w:szCs w:val="20"/>
+        </w:rPr>
+        <w:t xml:space="preserve">   </w:t>
+      </w:r>
+      <w:r>
+        <w:rPr>
+          <w:rFonts w:ascii="Consolas" w:hAnsi="Consolas"/>
+          <w:sz w:val="20"/>
+          <w:szCs w:val="20"/>
         </w:rPr>
         <w:t>public static int gcd(int number1, int number2)</w:t>
       </w:r>
@@ -2127,129 +2224,162 @@
       <w:pPr>
         <w:pStyle w:val="NoSpacing"/>
         <w:rPr>
-          <w:rFonts w:ascii="Verdana" w:hAnsi="Verdana"/>
-          <w:sz w:val="18"/>
-          <w:szCs w:val="18"/>
-        </w:rPr>
-      </w:pPr>
-      <w:r>
-        <w:rPr>
-          <w:rFonts w:ascii="Verdana" w:hAnsi="Verdana"/>
-          <w:sz w:val="18"/>
-          <w:szCs w:val="18"/>
+          <w:rFonts w:ascii="Consolas" w:hAnsi="Consolas"/>
+          <w:sz w:val="20"/>
+          <w:szCs w:val="20"/>
+        </w:rPr>
+      </w:pPr>
+      <w:r>
+        <w:rPr>
+          <w:rFonts w:ascii="Consolas" w:hAnsi="Consolas"/>
+          <w:sz w:val="20"/>
+          <w:szCs w:val="20"/>
+        </w:rPr>
+        <w:t xml:space="preserve">  </w:t>
+      </w:r>
+      <w:r>
+        <w:rPr>
+          <w:rFonts w:ascii="Consolas" w:hAnsi="Consolas"/>
+          <w:sz w:val="20"/>
+          <w:szCs w:val="20"/>
+        </w:rPr>
+        <w:t xml:space="preserve"> </w:t>
+      </w:r>
+      <w:r>
+        <w:rPr>
+          <w:rFonts w:ascii="Consolas" w:hAnsi="Consolas"/>
+          <w:sz w:val="20"/>
+          <w:szCs w:val="20"/>
+        </w:rPr>
+        <w:t>{</w:t>
+      </w:r>
+    </w:p>
+    <w:p>
+      <w:pPr>
+        <w:pStyle w:val="NoSpacing"/>
+        <w:rPr>
+          <w:rFonts w:ascii="Consolas" w:hAnsi="Consolas"/>
+          <w:sz w:val="20"/>
+          <w:szCs w:val="20"/>
+        </w:rPr>
+      </w:pPr>
+      <w:r>
+        <w:rPr>
+          <w:rFonts w:ascii="Consolas" w:hAnsi="Consolas"/>
+          <w:sz w:val="20"/>
+          <w:szCs w:val="20"/>
+        </w:rPr>
+        <w:t xml:space="preserve">      if (number2 == 0)</w:t>
+      </w:r>
+      <w:r>
+        <w:rPr>
+          <w:rFonts w:ascii="Consolas" w:hAnsi="Consolas"/>
+          <w:sz w:val="20"/>
+          <w:szCs w:val="20"/>
+        </w:rPr>
+        <w:br/>
+      </w:r>
+      <w:r>
+        <w:rPr>
+          <w:rFonts w:ascii="Consolas" w:hAnsi="Consolas"/>
+          <w:sz w:val="20"/>
+          <w:szCs w:val="20"/>
+        </w:rPr>
+        <w:t xml:space="preserve">      </w:t>
+      </w:r>
+      <w:r>
+        <w:rPr>
+          <w:rFonts w:ascii="Consolas" w:hAnsi="Consolas"/>
+          <w:sz w:val="20"/>
+          <w:szCs w:val="20"/>
         </w:rPr>
         <w:t xml:space="preserve">   </w:t>
       </w:r>
       <w:r>
         <w:rPr>
-          <w:rFonts w:ascii="Verdana" w:hAnsi="Verdana"/>
-          <w:sz w:val="18"/>
-          <w:szCs w:val="18"/>
-        </w:rPr>
-        <w:tab/>
-      </w:r>
-      <w:r>
-        <w:rPr>
-          <w:rFonts w:ascii="Verdana" w:hAnsi="Verdana"/>
-          <w:sz w:val="18"/>
-          <w:szCs w:val="18"/>
-        </w:rPr>
-        <w:t>{</w:t>
-      </w:r>
-    </w:p>
-    <w:p>
-      <w:pPr>
-        <w:pStyle w:val="NoSpacing"/>
-        <w:ind w:firstLine="708"/>
-        <w:rPr>
-          <w:rFonts w:ascii="Verdana" w:hAnsi="Verdana"/>
-          <w:sz w:val="18"/>
-          <w:szCs w:val="18"/>
-        </w:rPr>
-      </w:pPr>
-      <w:r>
-        <w:rPr>
-          <w:rFonts w:ascii="Verdana" w:hAnsi="Verdana"/>
-          <w:sz w:val="18"/>
-          <w:szCs w:val="18"/>
-        </w:rPr>
-        <w:t xml:space="preserve">      if (number2 == 0) </w:t>
-      </w:r>
-    </w:p>
-    <w:p>
-      <w:pPr>
-        <w:pStyle w:val="NoSpacing"/>
-        <w:ind w:firstLine="708"/>
-        <w:rPr>
-          <w:rFonts w:ascii="Verdana" w:hAnsi="Verdana"/>
-          <w:sz w:val="18"/>
-          <w:szCs w:val="18"/>
-        </w:rPr>
-      </w:pPr>
-      <w:r>
-        <w:rPr>
-          <w:rFonts w:ascii="Verdana" w:hAnsi="Verdana"/>
-          <w:sz w:val="18"/>
-          <w:szCs w:val="18"/>
-        </w:rPr>
-        <w:t xml:space="preserve">         return number1; </w:t>
-      </w:r>
-    </w:p>
-    <w:p>
-      <w:pPr>
-        <w:pStyle w:val="NoSpacing"/>
-        <w:ind w:firstLine="708"/>
-        <w:rPr>
-          <w:rFonts w:ascii="Verdana" w:hAnsi="Verdana"/>
-          <w:sz w:val="18"/>
-          <w:szCs w:val="18"/>
-        </w:rPr>
-      </w:pPr>
-      <w:r>
-        <w:rPr>
-          <w:rFonts w:ascii="Verdana" w:hAnsi="Verdana"/>
-          <w:sz w:val="18"/>
-          <w:szCs w:val="18"/>
-        </w:rPr>
-        <w:t xml:space="preserve">      else</w:t>
-      </w:r>
-    </w:p>
-    <w:p>
-      <w:pPr>
-        <w:pStyle w:val="NoSpacing"/>
-        <w:ind w:firstLine="708"/>
-        <w:rPr>
-          <w:rFonts w:ascii="Verdana" w:hAnsi="Verdana"/>
-          <w:sz w:val="18"/>
-          <w:szCs w:val="18"/>
-        </w:rPr>
-      </w:pPr>
-      <w:r>
-        <w:rPr>
-          <w:rFonts w:ascii="Verdana" w:hAnsi="Verdana"/>
-          <w:sz w:val="18"/>
-          <w:szCs w:val="18"/>
-        </w:rPr>
-        <w:t xml:space="preserve">         return gcd(number2, number1 % number2); </w:t>
-      </w:r>
-    </w:p>
-    <w:p>
-      <w:pPr>
-        <w:pStyle w:val="NoSpacing"/>
-        <w:ind w:firstLine="708"/>
-        <w:rPr>
-          <w:rFonts w:ascii="Verdana" w:hAnsi="Verdana"/>
-          <w:sz w:val="18"/>
-          <w:szCs w:val="18"/>
-        </w:rPr>
-      </w:pPr>
-      <w:r>
-        <w:rPr>
-          <w:rFonts w:ascii="Verdana" w:hAnsi="Verdana"/>
-          <w:sz w:val="18"/>
-          <w:szCs w:val="18"/>
-        </w:rPr>
-        <w:t xml:space="preserve">   }</w:t>
+          <w:rFonts w:ascii="Consolas" w:hAnsi="Consolas"/>
+          <w:sz w:val="20"/>
+          <w:szCs w:val="20"/>
+        </w:rPr>
+        <w:t xml:space="preserve">return number1; </w:t>
+      </w:r>
+    </w:p>
+    <w:p>
+      <w:pPr>
+        <w:pStyle w:val="NoSpacing"/>
+        <w:rPr>
+          <w:rFonts w:ascii="Consolas" w:hAnsi="Consolas"/>
+          <w:sz w:val="20"/>
+          <w:szCs w:val="20"/>
+        </w:rPr>
+      </w:pPr>
+      <w:r>
+        <w:rPr>
+          <w:rFonts w:ascii="Consolas" w:hAnsi="Consolas"/>
+          <w:sz w:val="20"/>
+          <w:szCs w:val="20"/>
+        </w:rPr>
+        <w:t xml:space="preserve">      </w:t>
+      </w:r>
+      <w:r>
+        <w:rPr>
+          <w:rFonts w:ascii="Consolas" w:hAnsi="Consolas"/>
+          <w:sz w:val="20"/>
+          <w:szCs w:val="20"/>
+        </w:rPr>
+        <w:t>else</w:t>
+      </w:r>
+    </w:p>
+    <w:p>
+      <w:pPr>
+        <w:pStyle w:val="NoSpacing"/>
+        <w:rPr>
+          <w:rFonts w:ascii="Consolas" w:hAnsi="Consolas"/>
+          <w:sz w:val="20"/>
+          <w:szCs w:val="20"/>
+        </w:rPr>
+      </w:pPr>
+      <w:r>
+        <w:rPr>
+          <w:rFonts w:ascii="Consolas" w:hAnsi="Consolas"/>
+          <w:sz w:val="20"/>
+          <w:szCs w:val="20"/>
+        </w:rPr>
+        <w:t xml:space="preserve">         </w:t>
+      </w:r>
+      <w:r>
+        <w:rPr>
+          <w:rFonts w:ascii="Consolas" w:hAnsi="Consolas"/>
+          <w:sz w:val="20"/>
+          <w:szCs w:val="20"/>
+        </w:rPr>
+        <w:t xml:space="preserve">return gcd(number2, number1 % number2); </w:t>
+      </w:r>
+    </w:p>
+    <w:p>
+      <w:pPr>
+        <w:pStyle w:val="NoSpacing"/>
+        <w:rPr>
+          <w:rFonts w:ascii="Verdana" w:hAnsi="Verdana"/>
+          <w:sz w:val="18"/>
+          <w:szCs w:val="18"/>
+        </w:rPr>
+      </w:pPr>
+      <w:r>
+        <w:rPr>
+          <w:rFonts w:ascii="Consolas" w:hAnsi="Consolas"/>
+          <w:sz w:val="20"/>
+          <w:szCs w:val="20"/>
+        </w:rPr>
+        <w:t xml:space="preserve">   </w:t>
+      </w:r>
+      <w:r>
+        <w:rPr>
+          <w:rFonts w:ascii="Consolas" w:hAnsi="Consolas"/>
+          <w:sz w:val="20"/>
+          <w:szCs w:val="20"/>
+        </w:rPr>
+        <w:t>}</w:t>
       </w:r>
       <w:r>
         <w:rPr>
@@ -2306,26 +2436,6 @@
           <w:szCs w:val="18"/>
         </w:rPr>
       </w:pPr>
-    </w:p>
-    <w:p>
-      <w:pPr>
-        <w:pStyle w:val="NoSpacing"/>
-        <w:rPr>
-          <w:rFonts w:ascii="Verdana" w:hAnsi="Verdana"/>
-          <w:sz w:val="18"/>
-          <w:szCs w:val="18"/>
-        </w:rPr>
-      </w:pPr>
-    </w:p>
-    <w:p>
-      <w:pPr>
-        <w:pStyle w:val="NoSpacing"/>
-        <w:rPr>
-          <w:rFonts w:ascii="Verdana" w:hAnsi="Verdana"/>
-          <w:sz w:val="18"/>
-          <w:szCs w:val="18"/>
-        </w:rPr>
-      </w:pPr>
       <w:r>
         <w:rPr>
           <w:rFonts w:ascii="Verdana" w:hAnsi="Verdana"/>
@@ -2359,7 +2469,14 @@
           <w:sz w:val="18"/>
           <w:szCs w:val="18"/>
         </w:rPr>
-        <w:tab/>
+        <w:t xml:space="preserve">   </w:t>
+      </w:r>
+      <w:r>
+        <w:rPr>
+          <w:rFonts w:ascii="Verdana" w:hAnsi="Verdana"/>
+          <w:sz w:val="18"/>
+          <w:szCs w:val="18"/>
+        </w:rPr>
         <w:t xml:space="preserve">The first for statement should run one time for every element in our array. So it is easy to </w:t>
       </w:r>
     </w:p>
@@ -2378,57 +2495,72 @@
           <w:sz w:val="18"/>
           <w:szCs w:val="18"/>
         </w:rPr>
+        <w:t xml:space="preserve">   </w:t>
+      </w:r>
+      <w:r>
+        <w:rPr>
+          <w:rFonts w:ascii="Verdana" w:hAnsi="Verdana"/>
+          <w:sz w:val="18"/>
+          <w:szCs w:val="18"/>
+        </w:rPr>
+        <w:t>W</w:t>
+      </w:r>
+      <w:r>
+        <w:rPr>
+          <w:rFonts w:ascii="Verdana" w:hAnsi="Verdana"/>
+          <w:sz w:val="18"/>
+          <w:szCs w:val="18"/>
+        </w:rPr>
+        <w:t xml:space="preserve">hen writing the </w:t>
+      </w:r>
+      <w:r>
+        <w:rPr>
+          <w:rFonts w:ascii="Verdana" w:hAnsi="Verdana"/>
+          <w:sz w:val="18"/>
+          <w:szCs w:val="18"/>
+        </w:rPr>
+        <w:t>second for</w:t>
+      </w:r>
+      <w:r>
+        <w:rPr>
+          <w:rFonts w:ascii="Verdana" w:hAnsi="Verdana"/>
+          <w:sz w:val="18"/>
+          <w:szCs w:val="18"/>
+        </w:rPr>
+        <w:t xml:space="preserve"> statement you should first think about the first iteration. Which means the initial value of the counter of the second for statement. In our example the first iteration</w:t>
+      </w:r>
+      <w:r>
+        <w:rPr>
+          <w:rFonts w:ascii="Verdana" w:hAnsi="Verdana"/>
+          <w:sz w:val="18"/>
+          <w:szCs w:val="18"/>
+        </w:rPr>
+        <w:t xml:space="preserve"> of the </w:t>
+      </w:r>
+      <w:r>
+        <w:rPr>
+          <w:rFonts w:ascii="Verdana" w:hAnsi="Verdana"/>
+          <w:sz w:val="18"/>
+          <w:szCs w:val="18"/>
+        </w:rPr>
+        <w:t>first</w:t>
+      </w:r>
+      <w:r>
+        <w:rPr>
+          <w:rFonts w:ascii="Verdana" w:hAnsi="Verdana"/>
+          <w:sz w:val="18"/>
+          <w:szCs w:val="18"/>
+        </w:rPr>
+        <w:t xml:space="preserve"> for statement should compare array[0] with array[1]. Counter1 will be 0 so initial value of counter2 should be counter1 + 1. Initial value of counter2 should be counter1 + 1 in </w:t>
+      </w:r>
+      <w:r>
+        <w:rPr>
+          <w:rFonts w:ascii="Verdana" w:hAnsi="Verdana"/>
+          <w:sz w:val="18"/>
+          <w:szCs w:val="18"/>
+        </w:rPr>
         <w:lastRenderedPageBreak/>
-        <w:tab/>
-        <w:t>W</w:t>
-      </w:r>
-      <w:r>
-        <w:rPr>
-          <w:rFonts w:ascii="Verdana" w:hAnsi="Verdana"/>
-          <w:sz w:val="18"/>
-          <w:szCs w:val="18"/>
-        </w:rPr>
-        <w:t xml:space="preserve">hen writing the </w:t>
-      </w:r>
-      <w:r>
-        <w:rPr>
-          <w:rFonts w:ascii="Verdana" w:hAnsi="Verdana"/>
-          <w:sz w:val="18"/>
-          <w:szCs w:val="18"/>
-        </w:rPr>
-        <w:t>second for</w:t>
-      </w:r>
-      <w:r>
-        <w:rPr>
-          <w:rFonts w:ascii="Verdana" w:hAnsi="Verdana"/>
-          <w:sz w:val="18"/>
-          <w:szCs w:val="18"/>
-        </w:rPr>
-        <w:t xml:space="preserve"> statement you should first think about the first iteration. Which means the initial value of the counter of the second for statement. In our example the first iteration</w:t>
-      </w:r>
-      <w:r>
-        <w:rPr>
-          <w:rFonts w:ascii="Verdana" w:hAnsi="Verdana"/>
-          <w:sz w:val="18"/>
-          <w:szCs w:val="18"/>
-        </w:rPr>
-        <w:t xml:space="preserve"> of the </w:t>
-      </w:r>
-      <w:r>
-        <w:rPr>
-          <w:rFonts w:ascii="Verdana" w:hAnsi="Verdana"/>
-          <w:sz w:val="18"/>
-          <w:szCs w:val="18"/>
-        </w:rPr>
-        <w:t>first</w:t>
-      </w:r>
-      <w:r>
-        <w:rPr>
-          <w:rFonts w:ascii="Verdana" w:hAnsi="Verdana"/>
-          <w:sz w:val="18"/>
-          <w:szCs w:val="18"/>
-        </w:rPr>
-        <w:t xml:space="preserve"> for statement should compare array[0] with array[1]. Counter1 will be 0 so initial value of counter2 should be counter1 + 1. Initial value of counter2 should be counter1 + 1 in all iterations of first for statement</w:t>
+        <w:t>all iterations of first for statement</w:t>
       </w:r>
       <w:r>
         <w:rPr>
@@ -2442,13 +2574,20 @@
     <w:p>
       <w:pPr>
         <w:pStyle w:val="NoSpacing"/>
-        <w:ind w:left="708" w:firstLine="708"/>
-        <w:rPr>
-          <w:rFonts w:ascii="Verdana" w:hAnsi="Verdana"/>
-          <w:sz w:val="18"/>
-          <w:szCs w:val="18"/>
-        </w:rPr>
-      </w:pPr>
+        <w:rPr>
+          <w:rFonts w:ascii="Verdana" w:hAnsi="Verdana"/>
+          <w:sz w:val="18"/>
+          <w:szCs w:val="18"/>
+        </w:rPr>
+      </w:pPr>
+      <w:r>
+        <w:rPr>
+          <w:rFonts w:ascii="Verdana" w:hAnsi="Verdana"/>
+          <w:sz w:val="18"/>
+          <w:szCs w:val="18"/>
+        </w:rPr>
+        <w:t xml:space="preserve">   </w:t>
+      </w:r>
       <w:r>
         <w:rPr>
           <w:rFonts w:ascii="Verdana" w:hAnsi="Verdana"/>
@@ -2695,7 +2834,13 @@
           <w:b/>
           <w:lang w:val="en-US"/>
         </w:rPr>
-        <w:tab/>
+        <w:t xml:space="preserve">   </w:t>
+      </w:r>
+      <w:r>
+        <w:rPr>
+          <w:b/>
+          <w:lang w:val="en-US"/>
+        </w:rPr>
         <w:t>-Decimal to non decimal</w:t>
       </w:r>
     </w:p>
@@ -2703,280 +2848,230 @@
       <w:pPr>
         <w:pStyle w:val="NoSpacing"/>
         <w:rPr>
-          <w:lang w:val="en-US"/>
-        </w:rPr>
-      </w:pPr>
-      <w:r>
-        <w:rPr>
-          <w:lang w:val="en-US"/>
-        </w:rPr>
-        <w:t>pr</w:t>
-      </w:r>
-      <w:r>
-        <w:rPr>
-          <w:lang w:val="en-US"/>
-        </w:rPr>
-        <w:t>ivate static int convertToBase</w:t>
-      </w:r>
-      <w:r>
-        <w:rPr>
-          <w:lang w:val="en-US"/>
-        </w:rPr>
-        <w:t>(int decimalNumber</w:t>
-      </w:r>
-      <w:r>
-        <w:rPr>
-          <w:lang w:val="en-US"/>
-        </w:rPr>
-        <w:t>, int base</w:t>
-      </w:r>
-      <w:r>
-        <w:rPr>
-          <w:lang w:val="en-US"/>
-        </w:rPr>
-        <w:t>)</w:t>
-      </w:r>
-    </w:p>
-    <w:p>
-      <w:pPr>
-        <w:pStyle w:val="NoSpacing"/>
-        <w:rPr>
-          <w:lang w:val="en-US"/>
-        </w:rPr>
-      </w:pPr>
-      <w:r>
-        <w:rPr>
+          <w:rFonts w:ascii="Consolas" w:hAnsi="Consolas"/>
+          <w:sz w:val="20"/>
+          <w:szCs w:val="20"/>
+          <w:lang w:val="en-US"/>
+        </w:rPr>
+      </w:pPr>
+      <w:r>
+        <w:rPr>
+          <w:rFonts w:ascii="Consolas" w:hAnsi="Consolas"/>
+          <w:sz w:val="20"/>
+          <w:szCs w:val="20"/>
+          <w:lang w:val="en-US"/>
+        </w:rPr>
+        <w:t xml:space="preserve">   private static int convertToBase(int decimalNumber, int base) {</w:t>
+      </w:r>
+    </w:p>
+    <w:p>
+      <w:pPr>
+        <w:pStyle w:val="NoSpacing"/>
+        <w:rPr>
+          <w:rFonts w:ascii="Consolas" w:hAnsi="Consolas"/>
+          <w:sz w:val="20"/>
+          <w:szCs w:val="20"/>
+          <w:lang w:val="en-US"/>
+        </w:rPr>
+      </w:pPr>
+      <w:r>
+        <w:rPr>
+          <w:rFonts w:ascii="Consolas" w:hAnsi="Consolas"/>
+          <w:sz w:val="20"/>
+          <w:szCs w:val="20"/>
+          <w:lang w:val="en-US"/>
+        </w:rPr>
+        <w:t xml:space="preserve">      int result = 0;</w:t>
+      </w:r>
+    </w:p>
+    <w:p>
+      <w:pPr>
+        <w:pStyle w:val="NoSpacing"/>
+        <w:rPr>
+          <w:rFonts w:ascii="Consolas" w:hAnsi="Consolas"/>
+          <w:sz w:val="20"/>
+          <w:szCs w:val="20"/>
+          <w:lang w:val="en-US"/>
+        </w:rPr>
+      </w:pPr>
+      <w:r>
+        <w:rPr>
+          <w:rFonts w:ascii="Consolas" w:hAnsi="Consolas"/>
+          <w:sz w:val="20"/>
+          <w:szCs w:val="20"/>
+          <w:lang w:val="en-US"/>
+        </w:rPr>
+        <w:t xml:space="preserve">      int multiplier = 1;</w:t>
+      </w:r>
+    </w:p>
+    <w:p>
+      <w:pPr>
+        <w:pStyle w:val="NoSpacing"/>
+        <w:rPr>
+          <w:rFonts w:ascii="Consolas" w:hAnsi="Consolas"/>
+          <w:sz w:val="20"/>
+          <w:szCs w:val="20"/>
+          <w:lang w:val="en-US"/>
+        </w:rPr>
+      </w:pPr>
+      <w:r>
+        <w:rPr>
+          <w:rFonts w:ascii="Consolas" w:hAnsi="Consolas"/>
+          <w:sz w:val="20"/>
+          <w:szCs w:val="20"/>
+          <w:lang w:val="en-US"/>
+        </w:rPr>
+        <w:t xml:space="preserve">      </w:t>
+      </w:r>
+    </w:p>
+    <w:p>
+      <w:pPr>
+        <w:pStyle w:val="NoSpacing"/>
+        <w:rPr>
+          <w:rFonts w:ascii="Consolas" w:hAnsi="Consolas"/>
+          <w:sz w:val="20"/>
+          <w:szCs w:val="20"/>
+          <w:lang w:val="en-US"/>
+        </w:rPr>
+      </w:pPr>
+      <w:r>
+        <w:rPr>
+          <w:rFonts w:ascii="Consolas" w:hAnsi="Consolas"/>
+          <w:sz w:val="20"/>
+          <w:szCs w:val="20"/>
+          <w:lang w:val="en-US"/>
+        </w:rPr>
+        <w:t xml:space="preserve">      while(decimalNumber &gt; 0) {</w:t>
+      </w:r>
+    </w:p>
+    <w:p>
+      <w:pPr>
+        <w:pStyle w:val="NoSpacing"/>
+        <w:rPr>
+          <w:rFonts w:ascii="Consolas" w:hAnsi="Consolas"/>
+          <w:sz w:val="20"/>
+          <w:szCs w:val="20"/>
+          <w:lang w:val="en-US"/>
+        </w:rPr>
+      </w:pPr>
+      <w:r>
+        <w:rPr>
+          <w:rFonts w:ascii="Consolas" w:hAnsi="Consolas"/>
+          <w:sz w:val="20"/>
+          <w:szCs w:val="20"/>
+          <w:lang w:val="en-US"/>
+        </w:rPr>
+        <w:t xml:space="preserve">         int residue = decimalNumber % base; </w:t>
+      </w:r>
+    </w:p>
+    <w:p>
+      <w:pPr>
+        <w:pStyle w:val="NoSpacing"/>
+        <w:rPr>
+          <w:rFonts w:ascii="Consolas" w:hAnsi="Consolas"/>
+          <w:sz w:val="20"/>
+          <w:szCs w:val="20"/>
+          <w:lang w:val="en-US"/>
+        </w:rPr>
+      </w:pPr>
+      <w:r>
+        <w:rPr>
+          <w:rFonts w:ascii="Consolas" w:hAnsi="Consolas"/>
+          <w:sz w:val="20"/>
+          <w:szCs w:val="20"/>
           <w:lang w:val="en-US"/>
         </w:rPr>
         <w:lastRenderedPageBreak/>
-        <w:t xml:space="preserve"> {</w:t>
-      </w:r>
-    </w:p>
-    <w:p>
-      <w:pPr>
-        <w:pStyle w:val="NoSpacing"/>
-        <w:rPr>
-          <w:lang w:val="en-US"/>
-        </w:rPr>
-      </w:pPr>
-      <w:r>
-        <w:rPr>
-          <w:lang w:val="en-US"/>
-        </w:rPr>
-        <w:t xml:space="preserve">      int result = 0;</w:t>
-      </w:r>
-    </w:p>
-    <w:p>
-      <w:pPr>
-        <w:pStyle w:val="NoSpacing"/>
-        <w:rPr>
-          <w:lang w:val="en-US"/>
-        </w:rPr>
-      </w:pPr>
-      <w:r>
-        <w:rPr>
-          <w:lang w:val="en-US"/>
-        </w:rPr>
-        <w:t xml:space="preserve">      int multiplier = 1;</w:t>
-      </w:r>
-    </w:p>
-    <w:p>
-      <w:pPr>
-        <w:pStyle w:val="NoSpacing"/>
-        <w:rPr>
-          <w:lang w:val="en-US"/>
-        </w:rPr>
-      </w:pPr>
-      <w:r>
-        <w:rPr>
+        <w:t xml:space="preserve">         decimalNumber     = decimalNumber / base;</w:t>
+      </w:r>
+    </w:p>
+    <w:p>
+      <w:pPr>
+        <w:pStyle w:val="NoSpacing"/>
+        <w:rPr>
+          <w:rFonts w:ascii="Consolas" w:hAnsi="Consolas"/>
+          <w:sz w:val="20"/>
+          <w:szCs w:val="20"/>
+          <w:lang w:val="en-US"/>
+        </w:rPr>
+      </w:pPr>
+      <w:r>
+        <w:rPr>
+          <w:rFonts w:ascii="Consolas" w:hAnsi="Consolas"/>
+          <w:sz w:val="20"/>
+          <w:szCs w:val="20"/>
+          <w:lang w:val="en-US"/>
+        </w:rPr>
+        <w:t xml:space="preserve">         result      = result + residue * multiplier;</w:t>
+      </w:r>
+    </w:p>
+    <w:p>
+      <w:pPr>
+        <w:pStyle w:val="NoSpacing"/>
+        <w:rPr>
+          <w:rFonts w:ascii="Consolas" w:hAnsi="Consolas"/>
+          <w:sz w:val="20"/>
+          <w:szCs w:val="20"/>
+          <w:lang w:val="en-US"/>
+        </w:rPr>
+      </w:pPr>
+      <w:r>
+        <w:rPr>
+          <w:rFonts w:ascii="Consolas" w:hAnsi="Consolas"/>
+          <w:sz w:val="20"/>
+          <w:szCs w:val="20"/>
+          <w:lang w:val="en-US"/>
+        </w:rPr>
+        <w:t xml:space="preserve">         multiplier  = multiplier * 10;</w:t>
+      </w:r>
+    </w:p>
+    <w:p>
+      <w:pPr>
+        <w:pStyle w:val="NoSpacing"/>
+        <w:rPr>
+          <w:rFonts w:ascii="Consolas" w:hAnsi="Consolas"/>
+          <w:sz w:val="20"/>
+          <w:szCs w:val="20"/>
+          <w:lang w:val="en-US"/>
+        </w:rPr>
+      </w:pPr>
+      <w:r>
+        <w:rPr>
+          <w:rFonts w:ascii="Consolas" w:hAnsi="Consolas"/>
+          <w:sz w:val="20"/>
+          <w:szCs w:val="20"/>
+          <w:lang w:val="en-US"/>
+        </w:rPr>
+        <w:t xml:space="preserve">      }</w:t>
+      </w:r>
+    </w:p>
+    <w:p>
+      <w:pPr>
+        <w:pStyle w:val="NoSpacing"/>
+        <w:rPr>
+          <w:rFonts w:ascii="Consolas" w:hAnsi="Consolas"/>
+          <w:sz w:val="20"/>
+          <w:szCs w:val="20"/>
+          <w:lang w:val="en-US"/>
+        </w:rPr>
+      </w:pPr>
+      <w:r>
+        <w:rPr>
+          <w:rFonts w:ascii="Consolas" w:hAnsi="Consolas"/>
+          <w:sz w:val="20"/>
+          <w:szCs w:val="20"/>
           <w:lang w:val="en-US"/>
         </w:rPr>
         <w:t xml:space="preserve">      </w:t>
       </w:r>
-    </w:p>
-    <w:p>
-      <w:pPr>
-        <w:pStyle w:val="NoSpacing"/>
-        <w:rPr>
-          <w:lang w:val="en-US"/>
-        </w:rPr>
-      </w:pPr>
-      <w:r>
-        <w:rPr>
-          <w:lang w:val="en-US"/>
-        </w:rPr>
-        <w:t xml:space="preserve">      while(decimalNumber &gt; 0)</w:t>
-      </w:r>
-    </w:p>
-    <w:p>
-      <w:pPr>
-        <w:pStyle w:val="NoSpacing"/>
-        <w:rPr>
-          <w:lang w:val="en-US"/>
-        </w:rPr>
-      </w:pPr>
-      <w:r>
-        <w:rPr>
-          <w:lang w:val="en-US"/>
-        </w:rPr>
-        <w:t xml:space="preserve">      {</w:t>
-      </w:r>
-    </w:p>
-    <w:p>
-      <w:pPr>
-        <w:pStyle w:val="NoSpacing"/>
-        <w:rPr>
-          <w:lang w:val="en-US"/>
-        </w:rPr>
-      </w:pPr>
-      <w:r>
-        <w:rPr>
-          <w:lang w:val="en-US"/>
-        </w:rPr>
-        <w:t xml:space="preserve">       </w:t>
-      </w:r>
-      <w:r>
-        <w:rPr>
-          <w:lang w:val="en-US"/>
-        </w:rPr>
-        <w:t xml:space="preserve">  int residue = decimalNumber % base</w:t>
-      </w:r>
-      <w:r>
-        <w:rPr>
-          <w:lang w:val="en-US"/>
-        </w:rPr>
-        <w:t xml:space="preserve">; </w:t>
-      </w:r>
-    </w:p>
-    <w:p>
-      <w:pPr>
-        <w:pStyle w:val="NoSpacing"/>
-        <w:rPr>
-          <w:lang w:val="en-US"/>
-        </w:rPr>
-      </w:pPr>
-      <w:r>
-        <w:rPr>
-          <w:lang w:val="en-US"/>
-        </w:rPr>
-        <w:t xml:space="preserve">        </w:t>
-      </w:r>
-      <w:r>
-        <w:rPr>
-          <w:lang w:val="en-US"/>
-        </w:rPr>
-        <w:t xml:space="preserve"> </w:t>
-      </w:r>
-      <w:r>
-        <w:rPr>
-          <w:lang w:val="en-US"/>
-        </w:rPr>
-        <w:t xml:space="preserve">decimalNumber     = decimalNumber / </w:t>
-      </w:r>
-      <w:r>
-        <w:rPr>
-          <w:lang w:val="en-US"/>
-        </w:rPr>
-        <w:t>base</w:t>
-      </w:r>
-      <w:r>
-        <w:rPr>
-          <w:lang w:val="en-US"/>
-        </w:rPr>
-        <w:t>;</w:t>
-      </w:r>
-    </w:p>
-    <w:p>
-      <w:pPr>
-        <w:pStyle w:val="NoSpacing"/>
-        <w:rPr>
-          <w:lang w:val="en-US"/>
-        </w:rPr>
-      </w:pPr>
-      <w:r>
-        <w:rPr>
-          <w:lang w:val="en-US"/>
-        </w:rPr>
-        <w:t xml:space="preserve">        </w:t>
-      </w:r>
-      <w:r>
-        <w:rPr>
-          <w:lang w:val="en-US"/>
-        </w:rPr>
-        <w:t xml:space="preserve"> </w:t>
-      </w:r>
-      <w:r>
-        <w:rPr>
-          <w:lang w:val="en-US"/>
-        </w:rPr>
-        <w:t>result      = result + residue * multiplier;</w:t>
-      </w:r>
-    </w:p>
-    <w:p>
-      <w:pPr>
-        <w:pStyle w:val="NoSpacing"/>
-        <w:rPr>
-          <w:lang w:val="en-US"/>
-        </w:rPr>
-      </w:pPr>
-      <w:r>
-        <w:rPr>
-          <w:lang w:val="en-US"/>
-        </w:rPr>
-        <w:t xml:space="preserve">        </w:t>
-      </w:r>
-      <w:r>
-        <w:rPr>
-          <w:lang w:val="en-US"/>
-        </w:rPr>
-        <w:t xml:space="preserve"> </w:t>
-      </w:r>
-      <w:r>
-        <w:rPr>
-          <w:lang w:val="en-US"/>
-        </w:rPr>
-        <w:t>multiplier  = multiplier * 10;</w:t>
-      </w:r>
-    </w:p>
-    <w:p>
-      <w:pPr>
-        <w:pStyle w:val="NoSpacing"/>
-        <w:rPr>
-          <w:lang w:val="en-US"/>
-        </w:rPr>
-      </w:pPr>
-      <w:r>
-        <w:rPr>
-          <w:lang w:val="en-US"/>
-        </w:rPr>
-        <w:t xml:space="preserve">      }</w:t>
-      </w:r>
-    </w:p>
-    <w:p>
-      <w:pPr>
-        <w:pStyle w:val="NoSpacing"/>
-        <w:rPr>
-          <w:lang w:val="en-US"/>
-        </w:rPr>
-      </w:pPr>
-      <w:r>
-        <w:rPr>
-          <w:lang w:val="en-US"/>
-        </w:rPr>
-        <w:t xml:space="preserve">      </w:t>
-      </w:r>
-    </w:p>
-    <w:p>
-      <w:pPr>
-        <w:pStyle w:val="NoSpacing"/>
-        <w:rPr>
-          <w:lang w:val="en-US"/>
-        </w:rPr>
-      </w:pPr>
-      <w:r>
-        <w:rPr>
-          <w:lang w:val="en-US"/>
-        </w:rPr>
+      <w:r>
+        <w:rPr>
+          <w:rFonts w:ascii="Consolas" w:hAnsi="Consolas"/>
+          <w:sz w:val="20"/>
+          <w:szCs w:val="20"/>
+          <w:lang w:val="en-US"/>
+        </w:rPr>
+        <w:br/>
         <w:t xml:space="preserve">      return result;</w:t>
       </w:r>
     </w:p>
@@ -2984,37 +3079,41 @@
       <w:pPr>
         <w:pStyle w:val="NoSpacing"/>
         <w:rPr>
-          <w:lang w:val="en-US"/>
-        </w:rPr>
-      </w:pPr>
-      <w:r>
-        <w:rPr>
-          <w:lang w:val="en-US"/>
-        </w:rPr>
-        <w:t xml:space="preserve"> }</w:t>
-      </w:r>
-    </w:p>
-    <w:p>
-      <w:pPr>
-        <w:pStyle w:val="NoSpacing"/>
-        <w:rPr>
-          <w:lang w:val="en-US"/>
-        </w:rPr>
-      </w:pPr>
-    </w:p>
-    <w:p>
-      <w:pPr>
-        <w:pStyle w:val="NoSpacing"/>
-        <w:rPr>
-          <w:b/>
-          <w:lang w:val="en-US"/>
-        </w:rPr>
-      </w:pPr>
-      <w:r>
-        <w:rPr>
-          <w:lang w:val="en-US"/>
-        </w:rPr>
-        <w:tab/>
+          <w:rFonts w:ascii="Consolas" w:hAnsi="Consolas"/>
+          <w:sz w:val="20"/>
+          <w:szCs w:val="20"/>
+          <w:lang w:val="en-US"/>
+        </w:rPr>
+      </w:pPr>
+      <w:r>
+        <w:rPr>
+          <w:rFonts w:ascii="Consolas" w:hAnsi="Consolas"/>
+          <w:sz w:val="20"/>
+          <w:szCs w:val="20"/>
+          <w:lang w:val="en-US"/>
+        </w:rPr>
+        <w:t xml:space="preserve">   }</w:t>
+      </w:r>
+    </w:p>
+    <w:p>
+      <w:pPr>
+        <w:pStyle w:val="NoSpacing"/>
+        <w:rPr>
+          <w:b/>
+          <w:lang w:val="en-US"/>
+        </w:rPr>
+      </w:pPr>
+      <w:r>
+        <w:rPr>
+          <w:lang w:val="en-US"/>
+        </w:rPr>
+        <w:br/>
+      </w:r>
+      <w:r>
+        <w:rPr>
+          <w:lang w:val="en-US"/>
+        </w:rPr>
+        <w:t xml:space="preserve">   </w:t>
       </w:r>
       <w:r>
         <w:rPr>
@@ -3275,17 +3374,6 @@
         </w:rPr>
         <w:t>));</w:t>
       </w:r>
-    </w:p>
-    <w:p>
-      <w:pPr>
-        <w:pStyle w:val="NoSpacing"/>
-        <w:rPr>
-          <w:rFonts w:ascii="Verdana" w:hAnsi="Verdana"/>
-          <w:b/>
-          <w:sz w:val="24"/>
-          <w:lang w:val="en-US"/>
-        </w:rPr>
-      </w:pPr>
     </w:p>
     <w:p>
       <w:pPr>
@@ -3433,6 +3521,14 @@
           <w:sz w:val="18"/>
           <w:szCs w:val="18"/>
         </w:rPr>
+        <w:t xml:space="preserve">   </w:t>
+      </w:r>
+      <w:r>
+        <w:rPr>
+          <w:rFonts w:ascii="Verdana" w:hAnsi="Verdana"/>
+          <w:sz w:val="18"/>
+          <w:szCs w:val="18"/>
+        </w:rPr>
         <w:pict>
           <v:shape id="_x0000_i1031" type="#_x0000_t75" style="width:357.5pt;height:148.4pt">
             <v:imagedata r:id="rId15" o:title="11"/>
@@ -3466,6 +3562,14 @@
           <w:szCs w:val="18"/>
         </w:rPr>
         <w:lastRenderedPageBreak/>
+        <w:t xml:space="preserve">   </w:t>
+      </w:r>
+      <w:r>
+        <w:rPr>
+          <w:rFonts w:ascii="Verdana" w:hAnsi="Verdana"/>
+          <w:sz w:val="18"/>
+          <w:szCs w:val="18"/>
+        </w:rPr>
         <w:pict>
           <v:shape id="_x0000_i1032" type="#_x0000_t75" style="width:363.15pt;height:194.7pt">
             <v:imagedata r:id="rId16" o:title="22"/>
@@ -3570,7 +3674,14 @@
           <w:sz w:val="18"/>
           <w:szCs w:val="18"/>
         </w:rPr>
-        <w:tab/>
+        <w:t xml:space="preserve">   </w:t>
+      </w:r>
+      <w:r>
+        <w:rPr>
+          <w:rFonts w:ascii="Verdana" w:hAnsi="Verdana"/>
+          <w:sz w:val="18"/>
+          <w:szCs w:val="18"/>
+        </w:rPr>
         <w:t>if (email == null || email.equals(""))</w:t>
       </w:r>
     </w:p>
@@ -3635,6 +3746,15 @@
           <w:szCs w:val="18"/>
         </w:rPr>
       </w:pPr>
+      <w:r>
+        <w:rPr>
+          <w:rFonts w:ascii="Verdana" w:hAnsi="Verdana"/>
+          <w:b/>
+          <w:sz w:val="18"/>
+          <w:szCs w:val="18"/>
+        </w:rPr>
+        <w:t xml:space="preserve">   </w:t>
+      </w:r>
       <w:r>
         <w:rPr>
           <w:rFonts w:ascii="Verdana" w:hAnsi="Verdana"/>
@@ -3705,11 +3825,10 @@
       <w:r>
         <w:rPr>
           <w:rFonts w:ascii="Verdana" w:hAnsi="Verdana"/>
-          <w:b/>
-          <w:sz w:val="18"/>
-          <w:szCs w:val="18"/>
-        </w:rPr>
-        <w:br/>
+          <w:sz w:val="18"/>
+          <w:szCs w:val="18"/>
+        </w:rPr>
+        <w:t xml:space="preserve">   </w:t>
       </w:r>
       <w:r>
         <w:rPr>
@@ -3912,8 +4031,6 @@
         </w:rPr>
         <w:t>. (tag: sum)</w:t>
       </w:r>
-      <w:bookmarkStart w:id="0" w:name="_GoBack"/>
-      <w:bookmarkEnd w:id="0"/>
     </w:p>
     <w:p>
       <w:pPr>
@@ -4735,7 +4852,7 @@
 </file>
 
 <file path=customXml/itemProps1.xml><?xml version="1.0" encoding="utf-8"?>
-<ds:datastoreItem xmlns:ds="http://schemas.openxmlformats.org/officeDocument/2006/customXml" ds:itemID="{ED2F09FA-0466-457C-B344-E867E3666751}">
+<ds:datastoreItem xmlns:ds="http://schemas.openxmlformats.org/officeDocument/2006/customXml" ds:itemID="{0C405EBD-3CEB-463E-8BEE-02A11AE766E6}">
   <ds:schemaRefs>
     <ds:schemaRef ds:uri="http://schemas.openxmlformats.org/officeDocument/2006/bibliography"/>
   </ds:schemaRefs>

--- a/Programming Tricks & Algorithms.docx
+++ b/Programming Tricks & Algorithms.docx
@@ -349,7 +349,70 @@
           <w:lang w:val="en-US"/>
         </w:rPr>
         <w:softHyphen/>
-        <w:t xml:space="preserve">-Gathering/getting rid of </w:t>
+      </w:r>
+      <w:bookmarkStart w:id="0" w:name="getting_rid_of_gathering"/>
+      <w:bookmarkStart w:id="1" w:name="_GoBack"/>
+      <w:bookmarkEnd w:id="0"/>
+      <w:bookmarkEnd w:id="1"/>
+      <w:r>
+        <w:rPr>
+          <w:rFonts w:ascii="Verdana" w:hAnsi="Verdana"/>
+          <w:b/>
+          <w:sz w:val="18"/>
+          <w:szCs w:val="18"/>
+          <w:lang w:val="en-US"/>
+        </w:rPr>
+        <w:t>-</w:t>
+      </w:r>
+      <w:r>
+        <w:rPr>
+          <w:rFonts w:ascii="Verdana" w:hAnsi="Verdana"/>
+          <w:b/>
+          <w:sz w:val="18"/>
+          <w:szCs w:val="18"/>
+          <w:lang w:val="en-US"/>
+        </w:rPr>
+        <w:t>G</w:t>
+      </w:r>
+      <w:r>
+        <w:rPr>
+          <w:rFonts w:ascii="Verdana" w:hAnsi="Verdana"/>
+          <w:b/>
+          <w:sz w:val="18"/>
+          <w:szCs w:val="18"/>
+          <w:lang w:val="en-US"/>
+        </w:rPr>
+        <w:t>etting rid of</w:t>
+      </w:r>
+      <w:r>
+        <w:rPr>
+          <w:rFonts w:ascii="Verdana" w:hAnsi="Verdana"/>
+          <w:b/>
+          <w:sz w:val="18"/>
+          <w:szCs w:val="18"/>
+          <w:lang w:val="en-US"/>
+        </w:rPr>
+        <w:t>/g</w:t>
+      </w:r>
+      <w:r>
+        <w:rPr>
+          <w:rFonts w:ascii="Verdana" w:hAnsi="Verdana"/>
+          <w:b/>
+          <w:sz w:val="18"/>
+          <w:szCs w:val="18"/>
+          <w:lang w:val="en-US"/>
+        </w:rPr>
+        <w:t>athering</w:t>
+      </w:r>
+      <w:r>
+        <w:rPr>
+          <w:rFonts w:ascii="Verdana" w:hAnsi="Verdana"/>
+          <w:b/>
+          <w:sz w:val="18"/>
+          <w:szCs w:val="18"/>
+          <w:lang w:val="en-US"/>
+        </w:rPr>
+        <w:t xml:space="preserve"> </w:t>
       </w:r>
       <w:r>
         <w:rPr>
@@ -824,8 +887,8 @@
           <w:lang w:val="en-US"/>
         </w:rPr>
       </w:pPr>
-      <w:bookmarkStart w:id="0" w:name="printing_tables"/>
-      <w:bookmarkEnd w:id="0"/>
+      <w:bookmarkStart w:id="2" w:name="printing_tables"/>
+      <w:bookmarkEnd w:id="2"/>
       <w:r>
         <w:rPr>
           <w:rFonts w:ascii="Verdana" w:hAnsi="Verdana"/>
@@ -935,16 +998,7 @@
           <w:sz w:val="18"/>
           <w:szCs w:val="18"/>
         </w:rPr>
-        <w:t xml:space="preserve">); </w:t>
-      </w:r>
-      <w:r>
-        <w:rPr>
-          <w:rFonts w:ascii="Verdana" w:hAnsi="Verdana" w:cs="LucidaSansTypewriter"/>
-          <w:color w:val="00B062"/>
-          <w:sz w:val="18"/>
-          <w:szCs w:val="18"/>
-        </w:rPr>
-        <w:t>// output headers</w:t>
+        <w:t>);</w:t>
       </w:r>
     </w:p>
     <w:p>
@@ -1195,8 +1249,6 @@
         </w:rPr>
         <w:t>You need to know the length of the strings in header other than last one. In this example we need to know the length of “Year” which is 4. So while we are printing we allocate 4 slots to first value to be inputted and then we put next value in the next 20 slot just like we did in header.</w:t>
       </w:r>
-      <w:bookmarkStart w:id="1" w:name="_GoBack"/>
-      <w:bookmarkEnd w:id="1"/>
     </w:p>
     <w:p>
       <w:pPr>
@@ -1313,16 +1365,7 @@
           <w:sz w:val="18"/>
           <w:szCs w:val="18"/>
         </w:rPr>
-        <w:t xml:space="preserve">); </w:t>
-      </w:r>
-      <w:r>
-        <w:rPr>
-          <w:rFonts w:ascii="Verdana" w:hAnsi="Verdana" w:cs="LucidaSansTypewriter"/>
-          <w:color w:val="00B062"/>
-          <w:sz w:val="18"/>
-          <w:szCs w:val="18"/>
-        </w:rPr>
-        <w:t>// Header</w:t>
+        <w:t>);</w:t>
       </w:r>
     </w:p>
     <w:p>
@@ -1432,28 +1475,14 @@
         </w:rPr>
         <w:t>; ++year)</w:t>
       </w:r>
-    </w:p>
-    <w:p>
-      <w:pPr>
-        <w:autoSpaceDE w:val="0"/>
-        <w:autoSpaceDN w:val="0"/>
-        <w:adjustRightInd w:val="0"/>
-        <w:spacing w:after="0" w:line="240" w:lineRule="auto"/>
+      <w:r>
         <w:rPr>
           <w:rFonts w:ascii="Verdana" w:hAnsi="Verdana" w:cs="LucidaSansTypewriter"/>
           <w:color w:val="231F20"/>
           <w:sz w:val="18"/>
           <w:szCs w:val="18"/>
         </w:rPr>
-      </w:pPr>
-      <w:r>
-        <w:rPr>
-          <w:rFonts w:ascii="Verdana" w:hAnsi="Verdana" w:cs="LucidaSansTypewriter"/>
-          <w:color w:val="231F20"/>
-          <w:sz w:val="18"/>
-          <w:szCs w:val="18"/>
-        </w:rPr>
-        <w:t xml:space="preserve">   </w:t>
+        <w:t xml:space="preserve"> </w:t>
       </w:r>
       <w:r>
         <w:rPr>
@@ -1829,6 +1858,15 @@
           <w:sz w:val="18"/>
           <w:szCs w:val="18"/>
         </w:rPr>
+        <w:t>-</w:t>
+      </w:r>
+      <w:r>
+        <w:rPr>
+          <w:rFonts w:ascii="Verdana" w:hAnsi="Verdana"/>
+          <w:color w:val="FFC000"/>
+          <w:sz w:val="18"/>
+          <w:szCs w:val="18"/>
+        </w:rPr>
         <w:t>Interval</w:t>
       </w:r>
       <w:r>
@@ -1990,7 +2028,23 @@
           <w:sz w:val="18"/>
           <w:szCs w:val="18"/>
         </w:rPr>
-        <w:t>When you are navigating through a two dimensional array, dont use array[positionX][positionY]. Because in computers first dimension controls row(vertical), and second dimension controls column(horizontal).</w:t>
+        <w:t>When you are navigating through a two dimensional array, dont use array[positionX][positionY]. Because in computers</w:t>
+      </w:r>
+      <w:r>
+        <w:rPr>
+          <w:rFonts w:ascii="Verdana" w:hAnsi="Verdana"/>
+          <w:sz w:val="18"/>
+          <w:szCs w:val="18"/>
+        </w:rPr>
+        <w:t>,</w:t>
+      </w:r>
+      <w:r>
+        <w:rPr>
+          <w:rFonts w:ascii="Verdana" w:hAnsi="Verdana"/>
+          <w:sz w:val="18"/>
+          <w:szCs w:val="18"/>
+        </w:rPr>
+        <w:t xml:space="preserve"> first dimension controls row(vertical), and second dimension controls column(horizontal).</w:t>
       </w:r>
       <w:r>
         <w:rPr>
@@ -2360,9 +2414,9 @@
       <w:pPr>
         <w:pStyle w:val="NoSpacing"/>
         <w:rPr>
-          <w:rFonts w:ascii="Verdana" w:hAnsi="Verdana"/>
-          <w:sz w:val="18"/>
-          <w:szCs w:val="18"/>
+          <w:rFonts w:ascii="Consolas" w:hAnsi="Consolas"/>
+          <w:sz w:val="20"/>
+          <w:szCs w:val="20"/>
         </w:rPr>
       </w:pPr>
       <w:r>
@@ -2381,32 +2435,324 @@
         </w:rPr>
         <w:t>}</w:t>
       </w:r>
-      <w:r>
-        <w:rPr>
-          <w:rFonts w:ascii="Verdana" w:hAnsi="Verdana"/>
-          <w:sz w:val="18"/>
-          <w:szCs w:val="18"/>
-        </w:rPr>
-        <w:br/>
-      </w:r>
-    </w:p>
-    <w:p>
-      <w:pPr>
-        <w:pStyle w:val="NoSpacing"/>
-        <w:rPr>
-          <w:rFonts w:ascii="Verdana" w:hAnsi="Verdana"/>
-          <w:sz w:val="18"/>
-          <w:szCs w:val="18"/>
-        </w:rPr>
-      </w:pPr>
-      <w:r>
-        <w:rPr>
-          <w:rFonts w:ascii="Verdana" w:hAnsi="Verdana"/>
-          <w:b/>
-          <w:sz w:val="18"/>
-          <w:szCs w:val="18"/>
-        </w:rPr>
-        <w:t xml:space="preserve">-Sum of squares: </w:t>
+    </w:p>
+    <w:p>
+      <w:pPr>
+        <w:pStyle w:val="NoSpacing"/>
+        <w:rPr>
+          <w:rFonts w:ascii="Consolas" w:hAnsi="Consolas"/>
+          <w:sz w:val="20"/>
+          <w:szCs w:val="20"/>
+        </w:rPr>
+      </w:pPr>
+    </w:p>
+    <w:p>
+      <w:pPr>
+        <w:pStyle w:val="NoSpacing"/>
+        <w:rPr>
+          <w:rFonts w:ascii="Verdana" w:hAnsi="Verdana"/>
+          <w:sz w:val="18"/>
+          <w:szCs w:val="18"/>
+        </w:rPr>
+      </w:pPr>
+      <w:r>
+        <w:rPr>
+          <w:rFonts w:ascii="Verdana" w:hAnsi="Verdana"/>
+          <w:b/>
+          <w:sz w:val="18"/>
+          <w:szCs w:val="18"/>
+        </w:rPr>
+        <w:t xml:space="preserve">-Factorial: </w:t>
+      </w:r>
+      <w:r>
+        <w:rPr>
+          <w:rFonts w:ascii="Verdana" w:hAnsi="Verdana"/>
+          <w:sz w:val="18"/>
+          <w:szCs w:val="18"/>
+        </w:rPr>
+        <w:t xml:space="preserve">Lets say you need to find the smallest number </w:t>
+      </w:r>
+      <w:r>
+        <w:rPr>
+          <w:rFonts w:ascii="Verdana" w:hAnsi="Verdana"/>
+          <w:sz w:val="18"/>
+          <w:szCs w:val="18"/>
+        </w:rPr>
+        <w:t xml:space="preserve">which has a factorial bigger than m. You shouldnt start at 2 and calculate factorial of every number from scratch one by one. You are repeating the same calculations. Instead use, </w:t>
+      </w:r>
+    </w:p>
+    <w:p>
+      <w:pPr>
+        <w:pStyle w:val="NoSpacing"/>
+        <w:rPr>
+          <w:rFonts w:ascii="Verdana" w:hAnsi="Verdana"/>
+          <w:sz w:val="18"/>
+          <w:szCs w:val="18"/>
+        </w:rPr>
+      </w:pPr>
+    </w:p>
+    <w:p>
+      <w:pPr>
+        <w:shd w:val="clear" w:color="auto" w:fill="FFFFFE"/>
+        <w:spacing w:after="0" w:line="285" w:lineRule="atLeast"/>
+        <w:rPr>
+          <w:rFonts w:ascii="Consolas" w:eastAsia="Times New Roman" w:hAnsi="Consolas" w:cs="Times New Roman"/>
+          <w:color w:val="000000"/>
+          <w:sz w:val="20"/>
+          <w:lang w:val="en-US"/>
+        </w:rPr>
+      </w:pPr>
+      <w:r>
+        <w:rPr>
+          <w:rFonts w:ascii="Consolas" w:eastAsia="Times New Roman" w:hAnsi="Consolas" w:cs="Times New Roman"/>
+          <w:color w:val="000000"/>
+          <w:sz w:val="20"/>
+          <w:lang w:val="en-US"/>
+        </w:rPr>
+        <w:t>   </w:t>
+      </w:r>
+      <w:r>
+        <w:rPr>
+          <w:rFonts w:ascii="Consolas" w:eastAsia="Times New Roman" w:hAnsi="Consolas" w:cs="Times New Roman"/>
+          <w:color w:val="0000FF"/>
+          <w:sz w:val="20"/>
+          <w:lang w:val="en-US"/>
+        </w:rPr>
+        <w:t>long</w:t>
+      </w:r>
+      <w:r>
+        <w:rPr>
+          <w:rFonts w:ascii="Consolas" w:eastAsia="Times New Roman" w:hAnsi="Consolas" w:cs="Times New Roman"/>
+          <w:color w:val="000000"/>
+          <w:sz w:val="20"/>
+          <w:lang w:val="en-US"/>
+        </w:rPr>
+        <w:t> fact = </w:t>
+      </w:r>
+      <w:r>
+        <w:rPr>
+          <w:rFonts w:ascii="Consolas" w:eastAsia="Times New Roman" w:hAnsi="Consolas" w:cs="Times New Roman"/>
+          <w:color w:val="098658"/>
+          <w:sz w:val="20"/>
+          <w:lang w:val="en-US"/>
+        </w:rPr>
+        <w:t>1</w:t>
+      </w:r>
+      <w:r>
+        <w:rPr>
+          <w:rFonts w:ascii="Consolas" w:eastAsia="Times New Roman" w:hAnsi="Consolas" w:cs="Times New Roman"/>
+          <w:color w:val="000000"/>
+          <w:sz w:val="20"/>
+          <w:lang w:val="en-US"/>
+        </w:rPr>
+        <w:t>;</w:t>
+      </w:r>
+    </w:p>
+    <w:p>
+      <w:pPr>
+        <w:shd w:val="clear" w:color="auto" w:fill="FFFFFE"/>
+        <w:spacing w:after="0" w:line="285" w:lineRule="atLeast"/>
+        <w:rPr>
+          <w:rFonts w:ascii="Consolas" w:eastAsia="Times New Roman" w:hAnsi="Consolas" w:cs="Times New Roman"/>
+          <w:color w:val="000000"/>
+          <w:sz w:val="20"/>
+          <w:lang w:val="en-US"/>
+        </w:rPr>
+      </w:pPr>
+      <w:r>
+        <w:rPr>
+          <w:rFonts w:ascii="Consolas" w:eastAsia="Times New Roman" w:hAnsi="Consolas" w:cs="Times New Roman"/>
+          <w:color w:val="000000"/>
+          <w:sz w:val="20"/>
+          <w:lang w:val="en-US"/>
+        </w:rPr>
+        <w:t>   </w:t>
+      </w:r>
+      <w:r>
+        <w:rPr>
+          <w:rFonts w:ascii="Consolas" w:eastAsia="Times New Roman" w:hAnsi="Consolas" w:cs="Times New Roman"/>
+          <w:color w:val="0000FF"/>
+          <w:sz w:val="20"/>
+          <w:lang w:val="en-US"/>
+        </w:rPr>
+        <w:t>int</w:t>
+      </w:r>
+      <w:r>
+        <w:rPr>
+          <w:rFonts w:ascii="Consolas" w:eastAsia="Times New Roman" w:hAnsi="Consolas" w:cs="Times New Roman"/>
+          <w:color w:val="000000"/>
+          <w:sz w:val="20"/>
+          <w:lang w:val="en-US"/>
+        </w:rPr>
+        <w:t> counter = </w:t>
+      </w:r>
+      <w:r>
+        <w:rPr>
+          <w:rFonts w:ascii="Consolas" w:eastAsia="Times New Roman" w:hAnsi="Consolas" w:cs="Times New Roman"/>
+          <w:color w:val="098658"/>
+          <w:sz w:val="20"/>
+          <w:lang w:val="en-US"/>
+        </w:rPr>
+        <w:t>1</w:t>
+      </w:r>
+      <w:r>
+        <w:rPr>
+          <w:rFonts w:ascii="Consolas" w:eastAsia="Times New Roman" w:hAnsi="Consolas" w:cs="Times New Roman"/>
+          <w:color w:val="000000"/>
+          <w:sz w:val="20"/>
+          <w:lang w:val="en-US"/>
+        </w:rPr>
+        <w:t>;</w:t>
+      </w:r>
+    </w:p>
+    <w:p>
+      <w:pPr>
+        <w:shd w:val="clear" w:color="auto" w:fill="FFFFFE"/>
+        <w:spacing w:after="0" w:line="285" w:lineRule="atLeast"/>
+        <w:rPr>
+          <w:rFonts w:ascii="Consolas" w:eastAsia="Times New Roman" w:hAnsi="Consolas" w:cs="Times New Roman"/>
+          <w:color w:val="000000"/>
+          <w:sz w:val="20"/>
+          <w:lang w:val="en-US"/>
+        </w:rPr>
+      </w:pPr>
+      <w:r>
+        <w:rPr>
+          <w:rFonts w:ascii="Consolas" w:eastAsia="Times New Roman" w:hAnsi="Consolas" w:cs="Times New Roman"/>
+          <w:color w:val="000000"/>
+          <w:sz w:val="20"/>
+          <w:lang w:val="en-US"/>
+        </w:rPr>
+        <w:t>   </w:t>
+      </w:r>
+      <w:r>
+        <w:rPr>
+          <w:rFonts w:ascii="Consolas" w:eastAsia="Times New Roman" w:hAnsi="Consolas" w:cs="Times New Roman"/>
+          <w:color w:val="0000FF"/>
+          <w:sz w:val="20"/>
+          <w:lang w:val="en-US"/>
+        </w:rPr>
+        <w:t>while</w:t>
+      </w:r>
+      <w:r>
+        <w:rPr>
+          <w:rFonts w:ascii="Consolas" w:eastAsia="Times New Roman" w:hAnsi="Consolas" w:cs="Times New Roman"/>
+          <w:color w:val="000000"/>
+          <w:sz w:val="20"/>
+          <w:lang w:val="en-US"/>
+        </w:rPr>
+        <w:t> (fact &lt;= number) {</w:t>
+      </w:r>
+    </w:p>
+    <w:p>
+      <w:pPr>
+        <w:shd w:val="clear" w:color="auto" w:fill="FFFFFE"/>
+        <w:spacing w:after="0" w:line="285" w:lineRule="atLeast"/>
+        <w:rPr>
+          <w:rFonts w:ascii="Consolas" w:eastAsia="Times New Roman" w:hAnsi="Consolas" w:cs="Times New Roman"/>
+          <w:color w:val="000000"/>
+          <w:sz w:val="20"/>
+          <w:lang w:val="en-US"/>
+        </w:rPr>
+      </w:pPr>
+      <w:r>
+        <w:rPr>
+          <w:rFonts w:ascii="Consolas" w:eastAsia="Times New Roman" w:hAnsi="Consolas" w:cs="Times New Roman"/>
+          <w:color w:val="000000"/>
+          <w:sz w:val="20"/>
+          <w:lang w:val="en-US"/>
+        </w:rPr>
+        <w:t>      counter++;</w:t>
+      </w:r>
+    </w:p>
+    <w:p>
+      <w:pPr>
+        <w:shd w:val="clear" w:color="auto" w:fill="FFFFFE"/>
+        <w:spacing w:after="0" w:line="285" w:lineRule="atLeast"/>
+        <w:rPr>
+          <w:rFonts w:ascii="Consolas" w:eastAsia="Times New Roman" w:hAnsi="Consolas" w:cs="Times New Roman"/>
+          <w:color w:val="000000"/>
+          <w:sz w:val="20"/>
+          <w:lang w:val="en-US"/>
+        </w:rPr>
+      </w:pPr>
+      <w:r>
+        <w:rPr>
+          <w:rFonts w:ascii="Consolas" w:eastAsia="Times New Roman" w:hAnsi="Consolas" w:cs="Times New Roman"/>
+          <w:color w:val="000000"/>
+          <w:sz w:val="20"/>
+          <w:lang w:val="en-US"/>
+        </w:rPr>
+        <w:lastRenderedPageBreak/>
+        <w:t>      fact *= counter;</w:t>
+      </w:r>
+    </w:p>
+    <w:p>
+      <w:pPr>
+        <w:shd w:val="clear" w:color="auto" w:fill="FFFFFE"/>
+        <w:spacing w:after="0" w:line="285" w:lineRule="atLeast"/>
+        <w:rPr>
+          <w:rFonts w:ascii="Consolas" w:eastAsia="Times New Roman" w:hAnsi="Consolas" w:cs="Times New Roman"/>
+          <w:color w:val="000000"/>
+          <w:sz w:val="20"/>
+          <w:lang w:val="en-US"/>
+        </w:rPr>
+      </w:pPr>
+      <w:r>
+        <w:rPr>
+          <w:rFonts w:ascii="Consolas" w:eastAsia="Times New Roman" w:hAnsi="Consolas" w:cs="Times New Roman"/>
+          <w:color w:val="000000"/>
+          <w:sz w:val="20"/>
+          <w:lang w:val="en-US"/>
+        </w:rPr>
+        <w:t>   }</w:t>
+      </w:r>
+    </w:p>
+    <w:p>
+      <w:pPr>
+        <w:pStyle w:val="NoSpacing"/>
+        <w:rPr>
+          <w:rFonts w:ascii="Verdana" w:hAnsi="Verdana"/>
+          <w:sz w:val="18"/>
+          <w:szCs w:val="18"/>
+        </w:rPr>
+      </w:pPr>
+    </w:p>
+    <w:p>
+      <w:pPr>
+        <w:pStyle w:val="NoSpacing"/>
+        <w:rPr>
+          <w:rFonts w:ascii="Verdana" w:hAnsi="Verdana"/>
+          <w:sz w:val="18"/>
+          <w:szCs w:val="18"/>
+        </w:rPr>
+      </w:pPr>
+      <w:r>
+        <w:rPr>
+          <w:rFonts w:ascii="Verdana" w:hAnsi="Verdana"/>
+          <w:b/>
+          <w:sz w:val="18"/>
+          <w:szCs w:val="18"/>
+        </w:rPr>
+        <w:t>-Sum of squares</w:t>
+      </w:r>
+      <w:r>
+        <w:rPr>
+          <w:rFonts w:ascii="Verdana" w:hAnsi="Verdana"/>
+          <w:b/>
+          <w:sz w:val="18"/>
+          <w:szCs w:val="18"/>
+        </w:rPr>
+        <w:t xml:space="preserve"> from 1 to n</w:t>
+      </w:r>
+      <w:r>
+        <w:rPr>
+          <w:rFonts w:ascii="Verdana" w:hAnsi="Verdana"/>
+          <w:b/>
+          <w:sz w:val="18"/>
+          <w:szCs w:val="18"/>
+        </w:rPr>
+        <w:t xml:space="preserve">: </w:t>
       </w:r>
       <w:r>
         <w:rPr>
@@ -2443,6 +2789,43 @@
           <w:sz w:val="18"/>
           <w:szCs w:val="18"/>
         </w:rPr>
+        <w:t xml:space="preserve">-Using equations instead of many iterations: </w:t>
+      </w:r>
+      <w:r>
+        <w:rPr>
+          <w:rFonts w:ascii="Verdana" w:hAnsi="Verdana"/>
+          <w:sz w:val="18"/>
+          <w:szCs w:val="18"/>
+        </w:rPr>
+        <w:t>Sum of numbers from n to m. Etc.</w:t>
+      </w:r>
+    </w:p>
+    <w:p>
+      <w:pPr>
+        <w:pStyle w:val="NoSpacing"/>
+        <w:rPr>
+          <w:rFonts w:ascii="Verdana" w:hAnsi="Verdana"/>
+          <w:sz w:val="18"/>
+          <w:szCs w:val="18"/>
+        </w:rPr>
+      </w:pPr>
+    </w:p>
+    <w:p>
+      <w:pPr>
+        <w:pStyle w:val="NoSpacing"/>
+        <w:rPr>
+          <w:rFonts w:ascii="Verdana" w:hAnsi="Verdana"/>
+          <w:sz w:val="18"/>
+          <w:szCs w:val="18"/>
+        </w:rPr>
+      </w:pPr>
+      <w:r>
+        <w:rPr>
+          <w:rFonts w:ascii="Verdana" w:hAnsi="Verdana"/>
+          <w:b/>
+          <w:sz w:val="18"/>
+          <w:szCs w:val="18"/>
+        </w:rPr>
         <w:t xml:space="preserve">-Complex nested for statements: </w:t>
       </w:r>
       <w:r>
@@ -2551,176 +2934,168 @@
           <w:sz w:val="18"/>
           <w:szCs w:val="18"/>
         </w:rPr>
-        <w:t xml:space="preserve"> for statement should compare array[0] with array[1]. Counter1 will be 0 so initial value of counter2 should be counter1 + 1. Initial value of counter2 should be counter1 + 1 in </w:t>
-      </w:r>
-      <w:r>
-        <w:rPr>
-          <w:rFonts w:ascii="Verdana" w:hAnsi="Verdana"/>
-          <w:sz w:val="18"/>
-          <w:szCs w:val="18"/>
+        <w:t xml:space="preserve"> for statement should compare array[0] with array[1]. Counter1 will be 0 so initial value of counter2 should be counter1 + 1. Initial value of counter2 should be counter1 + 1 in all iterations of first for statement</w:t>
+      </w:r>
+      <w:r>
+        <w:rPr>
+          <w:rFonts w:ascii="Verdana" w:hAnsi="Verdana"/>
+          <w:sz w:val="18"/>
+          <w:szCs w:val="18"/>
+        </w:rPr>
+        <w:t xml:space="preserve"> because we start by comparing counter1 with counter1 + 1 and then we compare counter1 with counter1 + 2 and so on until we reach the last element.</w:t>
+      </w:r>
+    </w:p>
+    <w:p>
+      <w:pPr>
+        <w:pStyle w:val="NoSpacing"/>
+        <w:rPr>
+          <w:rFonts w:ascii="Verdana" w:hAnsi="Verdana"/>
+          <w:sz w:val="18"/>
+          <w:szCs w:val="18"/>
+        </w:rPr>
+      </w:pPr>
+      <w:r>
+        <w:rPr>
+          <w:rFonts w:ascii="Verdana" w:hAnsi="Verdana"/>
+          <w:sz w:val="18"/>
+          <w:szCs w:val="18"/>
+        </w:rPr>
+        <w:t xml:space="preserve">   </w:t>
+      </w:r>
+      <w:r>
+        <w:rPr>
+          <w:rFonts w:ascii="Verdana" w:hAnsi="Verdana"/>
+          <w:sz w:val="18"/>
+          <w:szCs w:val="18"/>
+        </w:rPr>
+        <w:t>C</w:t>
+      </w:r>
+      <w:r>
+        <w:rPr>
+          <w:rFonts w:ascii="Verdana" w:hAnsi="Verdana"/>
+          <w:sz w:val="18"/>
+          <w:szCs w:val="18"/>
+        </w:rPr>
+        <w:t xml:space="preserve">ounter2 should keep incrementing as long as it is lower than length of array. </w:t>
+      </w:r>
+      <w:r>
+        <w:rPr>
+          <w:rFonts w:ascii="Verdana" w:hAnsi="Verdana"/>
+          <w:sz w:val="18"/>
+          <w:szCs w:val="18"/>
+        </w:rPr>
+        <w:t>So every iteration of outer for statement the inner for statement will execute one less time.</w:t>
+      </w:r>
+      <w:r>
+        <w:rPr>
+          <w:rFonts w:ascii="Verdana" w:hAnsi="Verdana"/>
+          <w:sz w:val="18"/>
+          <w:szCs w:val="18"/>
+        </w:rPr>
+        <w:t xml:space="preserve"> We achieve this by using counter1 dynamic value in our counter2 initialization.</w:t>
+      </w:r>
+      <w:r>
+        <w:rPr>
+          <w:rFonts w:ascii="Verdana" w:hAnsi="Verdana"/>
+          <w:sz w:val="18"/>
+          <w:szCs w:val="18"/>
+        </w:rPr>
+        <w:t xml:space="preserve"> It wont execute at all for last element because in the inner for statement the initial value of the counter2 will not be valid for loop continuation </w:t>
+      </w:r>
+      <w:r>
+        <w:rPr>
+          <w:rFonts w:ascii="Verdana" w:hAnsi="Verdana"/>
+          <w:sz w:val="18"/>
+          <w:szCs w:val="18"/>
+        </w:rPr>
+        <w:t>condition</w:t>
+      </w:r>
+      <w:r>
+        <w:rPr>
+          <w:rFonts w:ascii="Verdana" w:hAnsi="Verdana"/>
+          <w:sz w:val="18"/>
+          <w:szCs w:val="18"/>
+        </w:rPr>
+        <w:t>.</w:t>
+      </w:r>
+      <w:r>
+        <w:rPr>
+          <w:rFonts w:ascii="Verdana" w:hAnsi="Verdana"/>
+          <w:sz w:val="18"/>
+          <w:szCs w:val="18"/>
+        </w:rPr>
+        <w:t xml:space="preserve"> So our loop contnuation condition must be counter2 &lt; array.length.</w:t>
+      </w:r>
+    </w:p>
+    <w:p>
+      <w:pPr>
+        <w:pStyle w:val="NoSpacing"/>
+        <w:ind w:left="708" w:firstLine="708"/>
+        <w:rPr>
+          <w:rFonts w:ascii="Verdana" w:hAnsi="Verdana"/>
+          <w:sz w:val="18"/>
+          <w:szCs w:val="18"/>
+        </w:rPr>
+      </w:pPr>
+    </w:p>
+    <w:p>
+      <w:pPr>
+        <w:pStyle w:val="NoSpacing"/>
+        <w:rPr>
+          <w:rFonts w:ascii="Verdana" w:hAnsi="Verdana"/>
+          <w:sz w:val="18"/>
+          <w:szCs w:val="18"/>
+        </w:rPr>
+      </w:pPr>
+      <w:r>
+        <w:rPr>
+          <w:rFonts w:ascii="Verdana" w:hAnsi="Verdana"/>
+          <w:b/>
+          <w:sz w:val="18"/>
+          <w:szCs w:val="18"/>
+        </w:rPr>
+        <w:t xml:space="preserve">-Want to use “if else” but cant: </w:t>
+      </w:r>
+      <w:r>
+        <w:rPr>
+          <w:rFonts w:ascii="Verdana" w:hAnsi="Verdana"/>
+          <w:sz w:val="18"/>
+          <w:szCs w:val="18"/>
+        </w:rPr>
+        <w:t>In the code below we look for the login cookie. We want to say “if you find the login cookie, let give the user the logged in website version. Else, give the user not logged in vebsite version. But since we are using a for loop to see if the login cookie exist, we have to either do the for loop, assign result to a boolean variable and then do an “if else” or we can just use a marker like we did in code below. But using if else is a better structured programming practice. Makes more sense and easier to understand. You want to make your program as easy to udnerstand as possible, you dont want to make it a riddle/puzzle.</w:t>
+      </w:r>
+    </w:p>
+    <w:p>
+      <w:pPr>
+        <w:pStyle w:val="NoSpacing"/>
+        <w:rPr>
+          <w:rFonts w:ascii="Verdana" w:hAnsi="Verdana"/>
+          <w:b/>
+          <w:sz w:val="18"/>
+          <w:szCs w:val="18"/>
+        </w:rPr>
+      </w:pPr>
+    </w:p>
+    <w:p>
+      <w:pPr>
+        <w:pStyle w:val="NoSpacing"/>
+        <w:rPr>
+          <w:rFonts w:ascii="Verdana" w:hAnsi="Verdana"/>
+          <w:b/>
+          <w:sz w:val="18"/>
+          <w:szCs w:val="18"/>
+        </w:rPr>
+      </w:pPr>
+      <w:r>
+        <w:rPr>
+          <w:rFonts w:ascii="Verdana" w:hAnsi="Verdana"/>
+          <w:b/>
+          <w:noProof/>
+          <w:sz w:val="18"/>
+          <w:szCs w:val="18"/>
+          <w:lang w:val="en-US"/>
         </w:rPr>
         <w:lastRenderedPageBreak/>
-        <w:t>all iterations of first for statement</w:t>
-      </w:r>
-      <w:r>
-        <w:rPr>
-          <w:rFonts w:ascii="Verdana" w:hAnsi="Verdana"/>
-          <w:sz w:val="18"/>
-          <w:szCs w:val="18"/>
-        </w:rPr>
-        <w:t xml:space="preserve"> because we start by comparing counter1 with counter1 + 1 and then we compare counter1 with counter1 + 2 and so on until we reach the last element.</w:t>
-      </w:r>
-    </w:p>
-    <w:p>
-      <w:pPr>
-        <w:pStyle w:val="NoSpacing"/>
-        <w:rPr>
-          <w:rFonts w:ascii="Verdana" w:hAnsi="Verdana"/>
-          <w:sz w:val="18"/>
-          <w:szCs w:val="18"/>
-        </w:rPr>
-      </w:pPr>
-      <w:r>
-        <w:rPr>
-          <w:rFonts w:ascii="Verdana" w:hAnsi="Verdana"/>
-          <w:sz w:val="18"/>
-          <w:szCs w:val="18"/>
-        </w:rPr>
-        <w:t xml:space="preserve">   </w:t>
-      </w:r>
-      <w:r>
-        <w:rPr>
-          <w:rFonts w:ascii="Verdana" w:hAnsi="Verdana"/>
-          <w:sz w:val="18"/>
-          <w:szCs w:val="18"/>
-        </w:rPr>
-        <w:t>C</w:t>
-      </w:r>
-      <w:r>
-        <w:rPr>
-          <w:rFonts w:ascii="Verdana" w:hAnsi="Verdana"/>
-          <w:sz w:val="18"/>
-          <w:szCs w:val="18"/>
-        </w:rPr>
-        <w:t xml:space="preserve">ounter2 should keep incrementing as long as it is lower than length of array. </w:t>
-      </w:r>
-      <w:r>
-        <w:rPr>
-          <w:rFonts w:ascii="Verdana" w:hAnsi="Verdana"/>
-          <w:sz w:val="18"/>
-          <w:szCs w:val="18"/>
-        </w:rPr>
-        <w:t>So every iteration of outer for statement the inner for statement will execute one less time.</w:t>
-      </w:r>
-      <w:r>
-        <w:rPr>
-          <w:rFonts w:ascii="Verdana" w:hAnsi="Verdana"/>
-          <w:sz w:val="18"/>
-          <w:szCs w:val="18"/>
-        </w:rPr>
-        <w:t xml:space="preserve"> We achieve this by using counter1 dynamic value in our counter2 initialization.</w:t>
-      </w:r>
-      <w:r>
-        <w:rPr>
-          <w:rFonts w:ascii="Verdana" w:hAnsi="Verdana"/>
-          <w:sz w:val="18"/>
-          <w:szCs w:val="18"/>
-        </w:rPr>
-        <w:t xml:space="preserve"> It wont execute at all for last element because in the inner for statement the initial value of the counter2 will not be valid for loop continuation </w:t>
-      </w:r>
-      <w:r>
-        <w:rPr>
-          <w:rFonts w:ascii="Verdana" w:hAnsi="Verdana"/>
-          <w:sz w:val="18"/>
-          <w:szCs w:val="18"/>
-        </w:rPr>
-        <w:t>condition</w:t>
-      </w:r>
-      <w:r>
-        <w:rPr>
-          <w:rFonts w:ascii="Verdana" w:hAnsi="Verdana"/>
-          <w:sz w:val="18"/>
-          <w:szCs w:val="18"/>
-        </w:rPr>
-        <w:t>.</w:t>
-      </w:r>
-      <w:r>
-        <w:rPr>
-          <w:rFonts w:ascii="Verdana" w:hAnsi="Verdana"/>
-          <w:sz w:val="18"/>
-          <w:szCs w:val="18"/>
-        </w:rPr>
-        <w:t xml:space="preserve"> So our loop contnuation condition must be counter2 &lt; array.length.</w:t>
-      </w:r>
-    </w:p>
-    <w:p>
-      <w:pPr>
-        <w:pStyle w:val="NoSpacing"/>
-        <w:ind w:left="708" w:firstLine="708"/>
-        <w:rPr>
-          <w:rFonts w:ascii="Verdana" w:hAnsi="Verdana"/>
-          <w:sz w:val="18"/>
-          <w:szCs w:val="18"/>
-        </w:rPr>
-      </w:pPr>
-    </w:p>
-    <w:p>
-      <w:pPr>
-        <w:pStyle w:val="NoSpacing"/>
-        <w:rPr>
-          <w:rFonts w:ascii="Verdana" w:hAnsi="Verdana"/>
-          <w:sz w:val="18"/>
-          <w:szCs w:val="18"/>
-        </w:rPr>
-      </w:pPr>
-      <w:r>
-        <w:rPr>
-          <w:rFonts w:ascii="Verdana" w:hAnsi="Verdana"/>
-          <w:b/>
-          <w:sz w:val="18"/>
-          <w:szCs w:val="18"/>
-        </w:rPr>
-        <w:t xml:space="preserve">-Want to use “if else” but cant: </w:t>
-      </w:r>
-      <w:r>
-        <w:rPr>
-          <w:rFonts w:ascii="Verdana" w:hAnsi="Verdana"/>
-          <w:sz w:val="18"/>
-          <w:szCs w:val="18"/>
-        </w:rPr>
-        <w:t>In the code below we look for the login cookie. We want to say “if you find the login cookie, let give the user the logged in website version. Else, give the user not logged in vebsite version. But since we are using a for loop to see if the login cookie exist, we have to either do the for loop, assign result to a boolean variable and then do an “if else” or we can just use a marker like we did in code below. But using if else is a better structured programming practice. Makes more sense and easier to understand. You want to make your program as easy to udnerstand as possible, you dont want to make it a riddle/puzzle.</w:t>
-      </w:r>
-    </w:p>
-    <w:p>
-      <w:pPr>
-        <w:pStyle w:val="NoSpacing"/>
-        <w:rPr>
-          <w:rFonts w:ascii="Verdana" w:hAnsi="Verdana"/>
-          <w:b/>
-          <w:sz w:val="18"/>
-          <w:szCs w:val="18"/>
-        </w:rPr>
-      </w:pPr>
-    </w:p>
-    <w:p>
-      <w:pPr>
-        <w:pStyle w:val="NoSpacing"/>
-        <w:rPr>
-          <w:rFonts w:ascii="Verdana" w:hAnsi="Verdana"/>
-          <w:b/>
-          <w:sz w:val="18"/>
-          <w:szCs w:val="18"/>
-        </w:rPr>
-      </w:pPr>
-      <w:r>
-        <w:rPr>
-          <w:rFonts w:ascii="Verdana" w:hAnsi="Verdana"/>
-          <w:b/>
-          <w:noProof/>
-          <w:sz w:val="18"/>
-          <w:szCs w:val="18"/>
-          <w:lang w:val="en-US"/>
-        </w:rPr>
         <w:drawing>
           <wp:inline distT="0" distB="0" distL="0" distR="0" wp14:anchorId="719FA014" wp14:editId="13CD1F05">
             <wp:extent cx="5370272" cy="4810540"/>
@@ -2981,7 +3356,6 @@
           <w:szCs w:val="20"/>
           <w:lang w:val="en-US"/>
         </w:rPr>
-        <w:lastRenderedPageBreak/>
         <w:t xml:space="preserve">         decimalNumber     = decimalNumber / base;</w:t>
       </w:r>
     </w:p>
@@ -3433,6 +3807,7 @@
           <w:sz w:val="18"/>
           <w:szCs w:val="18"/>
         </w:rPr>
+        <w:lastRenderedPageBreak/>
         <w:pict>
           <v:shape id="_x0000_i1030" type="#_x0000_t75" style="width:453.9pt;height:162.8pt">
             <v:imagedata r:id="rId14" o:title="Capture"/>
@@ -3561,7 +3936,6 @@
           <w:sz w:val="18"/>
           <w:szCs w:val="18"/>
         </w:rPr>
-        <w:lastRenderedPageBreak/>
         <w:t xml:space="preserve">   </w:t>
       </w:r>
       <w:r>
@@ -3753,6 +4127,7 @@
           <w:sz w:val="18"/>
           <w:szCs w:val="18"/>
         </w:rPr>
+        <w:lastRenderedPageBreak/>
         <w:t xml:space="preserve">   </w:t>
       </w:r>
       <w:r>
@@ -3914,123 +4289,18 @@
         <w:pStyle w:val="NoSpacing"/>
         <w:rPr>
           <w:rStyle w:val="Hyperlink"/>
+          <w:sz w:val="20"/>
         </w:rPr>
       </w:pPr>
       <w:hyperlink r:id="rId18" w:history="1">
         <w:r>
           <w:rPr>
             <w:rStyle w:val="Hyperlink"/>
+            <w:sz w:val="20"/>
           </w:rPr>
           <w:t>https://gamedev.stackexchange.com/questions/36046/how-do-i-make-an-entity-move-in-a-direction</w:t>
         </w:r>
       </w:hyperlink>
-    </w:p>
-    <w:p>
-      <w:pPr>
-        <w:pStyle w:val="NoSpacing"/>
-        <w:rPr>
-          <w:rStyle w:val="Hyperlink"/>
-        </w:rPr>
-      </w:pPr>
-    </w:p>
-    <w:p>
-      <w:pPr>
-        <w:pStyle w:val="NoSpacing"/>
-        <w:rPr>
-          <w:rFonts w:ascii="Verdana" w:hAnsi="Verdana"/>
-          <w:sz w:val="18"/>
-          <w:szCs w:val="18"/>
-        </w:rPr>
-      </w:pPr>
-      <w:r>
-        <w:rPr>
-          <w:rFonts w:ascii="Verdana" w:hAnsi="Verdana"/>
-          <w:b/>
-          <w:sz w:val="18"/>
-          <w:szCs w:val="18"/>
-        </w:rPr>
-        <w:t xml:space="preserve">-Using equations instead of many iterations: </w:t>
-      </w:r>
-      <w:r>
-        <w:rPr>
-          <w:rFonts w:ascii="Verdana" w:hAnsi="Verdana"/>
-          <w:sz w:val="18"/>
-          <w:szCs w:val="18"/>
-        </w:rPr>
-        <w:t xml:space="preserve">Sum the odd integers between 1 and 99, using a </w:t>
-      </w:r>
-      <w:r>
-        <w:rPr>
-          <w:rFonts w:ascii="Verdana" w:hAnsi="Verdana" w:cs="LucidaSansTypewriter"/>
-          <w:sz w:val="18"/>
-          <w:szCs w:val="18"/>
-        </w:rPr>
-        <w:t xml:space="preserve">for </w:t>
-      </w:r>
-      <w:r>
-        <w:rPr>
-          <w:rFonts w:ascii="Verdana" w:hAnsi="Verdana"/>
-          <w:sz w:val="18"/>
-          <w:szCs w:val="18"/>
-        </w:rPr>
-        <w:t>statement. Assume that the integer</w:t>
-      </w:r>
-      <w:r>
-        <w:rPr>
-          <w:rFonts w:ascii="Verdana" w:hAnsi="Verdana"/>
-          <w:sz w:val="18"/>
-          <w:szCs w:val="18"/>
-        </w:rPr>
-        <w:t xml:space="preserve"> </w:t>
-      </w:r>
-      <w:r>
-        <w:rPr>
-          <w:rFonts w:ascii="Verdana" w:hAnsi="Verdana"/>
-          <w:sz w:val="18"/>
-          <w:szCs w:val="18"/>
-        </w:rPr>
-        <w:t xml:space="preserve">variables </w:t>
-      </w:r>
-      <w:r>
-        <w:rPr>
-          <w:rFonts w:ascii="Verdana" w:hAnsi="Verdana" w:cs="LucidaSansTypewriter"/>
-          <w:sz w:val="18"/>
-          <w:szCs w:val="18"/>
-        </w:rPr>
-        <w:t xml:space="preserve">sum </w:t>
-      </w:r>
-      <w:r>
-        <w:rPr>
-          <w:rFonts w:ascii="Verdana" w:hAnsi="Verdana"/>
-          <w:sz w:val="18"/>
-          <w:szCs w:val="18"/>
-        </w:rPr>
-        <w:t xml:space="preserve">and </w:t>
-      </w:r>
-      <w:r>
-        <w:rPr>
-          <w:rFonts w:ascii="Verdana" w:hAnsi="Verdana" w:cs="LucidaSansTypewriter"/>
-          <w:sz w:val="18"/>
-          <w:szCs w:val="18"/>
-        </w:rPr>
-        <w:t xml:space="preserve">count </w:t>
-      </w:r>
-      <w:r>
-        <w:rPr>
-          <w:rFonts w:ascii="Verdana" w:hAnsi="Verdana"/>
-          <w:sz w:val="18"/>
-          <w:szCs w:val="18"/>
-        </w:rPr>
-        <w:t>have been declared</w:t>
-      </w:r>
-      <w:r>
-        <w:rPr>
-          <w:rFonts w:ascii="Verdana" w:hAnsi="Verdana"/>
-          <w:sz w:val="18"/>
-          <w:szCs w:val="18"/>
-        </w:rPr>
-        <w:t>. (tag: sum)</w:t>
-      </w:r>
     </w:p>
     <w:p>
       <w:pPr>
@@ -4852,7 +5122,7 @@
 </file>
 
 <file path=customXml/itemProps1.xml><?xml version="1.0" encoding="utf-8"?>
-<ds:datastoreItem xmlns:ds="http://schemas.openxmlformats.org/officeDocument/2006/customXml" ds:itemID="{0C405EBD-3CEB-463E-8BEE-02A11AE766E6}">
+<ds:datastoreItem xmlns:ds="http://schemas.openxmlformats.org/officeDocument/2006/customXml" ds:itemID="{C9185C0C-323A-4569-AA45-CB8D81CE62FE}">
   <ds:schemaRefs>
     <ds:schemaRef ds:uri="http://schemas.openxmlformats.org/officeDocument/2006/bibliography"/>
   </ds:schemaRefs>
